--- a/驱动移植/驱动移植.docx
+++ b/驱动移植/驱动移植.docx
@@ -18,6 +18,62 @@
     </w:p>
     <w:p>
       <w:pPr>
+        <w:rPr>
+          <w:rStyle w:val="a4"/>
+          <w:rFonts w:ascii="Arial" w:hAnsi="Arial" w:cs="Arial"/>
+          <w:i w:val="0"/>
+          <w:iCs w:val="0"/>
+          <w:color w:val="CC0000"/>
+          <w:u w:val="single"/>
+        </w:rPr>
+      </w:pPr>
+      <w:hyperlink r:id="rId9" w:tgtFrame="_blank" w:history="1">
+        <w:r>
+          <w:rPr>
+            <w:rStyle w:val="a4"/>
+            <w:rFonts w:ascii="Arial" w:hAnsi="Arial" w:cs="Arial"/>
+            <w:i w:val="0"/>
+            <w:iCs w:val="0"/>
+            <w:color w:val="CC0000"/>
+            <w:u w:val="single"/>
+          </w:rPr>
+          <w:t>SlickEdit</w:t>
+        </w:r>
+      </w:hyperlink>
+    </w:p>
+    <w:p>
+      <w:pPr>
+        <w:pStyle w:val="20"/>
+        <w:tabs>
+          <w:tab w:val="right" w:leader="dot" w:pos="8296"/>
+        </w:tabs>
+        <w:rPr>
+          <w:noProof/>
+        </w:rPr>
+      </w:pPr>
+      <w:r>
+        <w:rPr>
+          <w:rStyle w:val="a4"/>
+          <w:rFonts w:ascii="Arial" w:hAnsi="Arial" w:cs="Arial"/>
+          <w:i w:val="0"/>
+          <w:iCs w:val="0"/>
+          <w:color w:val="CC0000"/>
+          <w:u w:val="single"/>
+        </w:rPr>
+        <w:fldChar w:fldCharType="begin"/>
+      </w:r>
+      <w:r>
+        <w:rPr>
+          <w:rStyle w:val="a4"/>
+          <w:rFonts w:ascii="Arial" w:hAnsi="Arial" w:cs="Arial"/>
+          <w:i w:val="0"/>
+          <w:iCs w:val="0"/>
+          <w:color w:val="CC0000"/>
+          <w:u w:val="single"/>
+        </w:rPr>
+        <w:instrText xml:space="preserve"> </w:instrText>
+      </w:r>
+      <w:r>
         <w:rPr>
           <w:rStyle w:val="a4"/>
           <w:rFonts w:ascii="Arial" w:hAnsi="Arial" w:cs="Arial" w:hint="eastAsia"/>
@@ -26,31 +82,8 @@
           <w:color w:val="CC0000"/>
           <w:u w:val="single"/>
         </w:rPr>
-      </w:pPr>
-      <w:hyperlink r:id="rId9" w:tgtFrame="_blank" w:history="1">
-        <w:r>
-          <w:rPr>
-            <w:rStyle w:val="a4"/>
-            <w:rFonts w:ascii="Arial" w:hAnsi="Arial" w:cs="Arial"/>
-            <w:i w:val="0"/>
-            <w:iCs w:val="0"/>
-            <w:color w:val="CC0000"/>
-            <w:u w:val="single"/>
-          </w:rPr>
-          <w:t>SlickEdit</w:t>
-        </w:r>
-      </w:hyperlink>
-    </w:p>
-    <w:p>
-      <w:pPr>
-        <w:pStyle w:val="20"/>
-        <w:tabs>
-          <w:tab w:val="right" w:leader="dot" w:pos="8296"/>
-        </w:tabs>
-        <w:rPr>
-          <w:noProof/>
-        </w:rPr>
-      </w:pPr>
+        <w:instrText>TOC \o "1-3" \h \z \u</w:instrText>
+      </w:r>
       <w:r>
         <w:rPr>
           <w:rStyle w:val="a4"/>
@@ -60,7 +93,7 @@
           <w:color w:val="CC0000"/>
           <w:u w:val="single"/>
         </w:rPr>
-        <w:fldChar w:fldCharType="begin"/>
+        <w:instrText xml:space="preserve"> </w:instrText>
       </w:r>
       <w:r>
         <w:rPr>
@@ -71,20 +104,1971 @@
           <w:color w:val="CC0000"/>
           <w:u w:val="single"/>
         </w:rPr>
-        <w:instrText xml:space="preserve"> </w:instrText>
-      </w:r>
-      <w:r>
-        <w:rPr>
-          <w:rStyle w:val="a4"/>
-          <w:rFonts w:ascii="Arial" w:hAnsi="Arial" w:cs="Arial" w:hint="eastAsia"/>
-          <w:i w:val="0"/>
-          <w:iCs w:val="0"/>
-          <w:color w:val="CC0000"/>
-          <w:u w:val="single"/>
-        </w:rPr>
-        <w:instrText>TOC \o "1-3" \h \z \u</w:instrText>
-      </w:r>
-      <w:r>
+        <w:fldChar w:fldCharType="separate"/>
+      </w:r>
+      <w:hyperlink w:anchor="_Toc528154462" w:history="1">
+        <w:r>
+          <w:rPr>
+            <w:rStyle w:val="a8"/>
+            <w:rFonts w:hint="eastAsia"/>
+            <w:noProof/>
+          </w:rPr>
+          <w:t>移植驱动出现问题如何做？</w:t>
+        </w:r>
+        <w:r>
+          <w:rPr>
+            <w:noProof/>
+            <w:webHidden/>
+          </w:rPr>
+          <w:tab/>
+        </w:r>
+        <w:r>
+          <w:rPr>
+            <w:noProof/>
+            <w:webHidden/>
+          </w:rPr>
+          <w:fldChar w:fldCharType="begin"/>
+        </w:r>
+        <w:r>
+          <w:rPr>
+            <w:noProof/>
+            <w:webHidden/>
+          </w:rPr>
+          <w:instrText xml:space="preserve"> PAGEREF _Toc528154462 \h </w:instrText>
+        </w:r>
+        <w:r>
+          <w:rPr>
+            <w:noProof/>
+            <w:webHidden/>
+          </w:rPr>
+        </w:r>
+        <w:r>
+          <w:rPr>
+            <w:noProof/>
+            <w:webHidden/>
+          </w:rPr>
+          <w:fldChar w:fldCharType="separate"/>
+        </w:r>
+        <w:r>
+          <w:rPr>
+            <w:noProof/>
+            <w:webHidden/>
+          </w:rPr>
+          <w:t>1</w:t>
+        </w:r>
+        <w:r>
+          <w:rPr>
+            <w:noProof/>
+            <w:webHidden/>
+          </w:rPr>
+          <w:fldChar w:fldCharType="end"/>
+        </w:r>
+      </w:hyperlink>
+    </w:p>
+    <w:p>
+      <w:pPr>
+        <w:pStyle w:val="20"/>
+        <w:tabs>
+          <w:tab w:val="right" w:leader="dot" w:pos="8296"/>
+        </w:tabs>
+        <w:rPr>
+          <w:noProof/>
+        </w:rPr>
+      </w:pPr>
+      <w:hyperlink w:anchor="_Toc528154463" w:history="1">
+        <w:r>
+          <w:rPr>
+            <w:rStyle w:val="a8"/>
+            <w:rFonts w:hint="eastAsia"/>
+            <w:noProof/>
+          </w:rPr>
+          <w:t>第一节</w:t>
+        </w:r>
+        <w:r>
+          <w:rPr>
+            <w:rStyle w:val="a8"/>
+            <w:noProof/>
+          </w:rPr>
+          <w:t xml:space="preserve"> </w:t>
+        </w:r>
+        <w:r>
+          <w:rPr>
+            <w:rStyle w:val="a8"/>
+            <w:rFonts w:hint="eastAsia"/>
+            <w:noProof/>
+          </w:rPr>
+          <w:t>移植</w:t>
+        </w:r>
+        <w:r>
+          <w:rPr>
+            <w:rStyle w:val="a8"/>
+            <w:noProof/>
+          </w:rPr>
+          <w:t>DM9K</w:t>
+        </w:r>
+        <w:r>
+          <w:rPr>
+            <w:rStyle w:val="a8"/>
+            <w:rFonts w:hint="eastAsia"/>
+            <w:noProof/>
+          </w:rPr>
+          <w:t>网卡驱动</w:t>
+        </w:r>
+        <w:r>
+          <w:rPr>
+            <w:noProof/>
+            <w:webHidden/>
+          </w:rPr>
+          <w:tab/>
+        </w:r>
+        <w:r>
+          <w:rPr>
+            <w:noProof/>
+            <w:webHidden/>
+          </w:rPr>
+          <w:fldChar w:fldCharType="begin"/>
+        </w:r>
+        <w:r>
+          <w:rPr>
+            <w:noProof/>
+            <w:webHidden/>
+          </w:rPr>
+          <w:instrText xml:space="preserve"> PAGEREF _Toc528154463 \h </w:instrText>
+        </w:r>
+        <w:r>
+          <w:rPr>
+            <w:noProof/>
+            <w:webHidden/>
+          </w:rPr>
+        </w:r>
+        <w:r>
+          <w:rPr>
+            <w:noProof/>
+            <w:webHidden/>
+          </w:rPr>
+          <w:fldChar w:fldCharType="separate"/>
+        </w:r>
+        <w:r>
+          <w:rPr>
+            <w:noProof/>
+            <w:webHidden/>
+          </w:rPr>
+          <w:t>2</w:t>
+        </w:r>
+        <w:r>
+          <w:rPr>
+            <w:noProof/>
+            <w:webHidden/>
+          </w:rPr>
+          <w:fldChar w:fldCharType="end"/>
+        </w:r>
+      </w:hyperlink>
+    </w:p>
+    <w:p>
+      <w:pPr>
+        <w:pStyle w:val="20"/>
+        <w:tabs>
+          <w:tab w:val="right" w:leader="dot" w:pos="8296"/>
+        </w:tabs>
+        <w:rPr>
+          <w:noProof/>
+        </w:rPr>
+      </w:pPr>
+      <w:hyperlink w:anchor="_Toc528154464" w:history="1">
+        <w:r>
+          <w:rPr>
+            <w:rStyle w:val="a8"/>
+            <w:rFonts w:hint="eastAsia"/>
+            <w:noProof/>
+          </w:rPr>
+          <w:t>第二节</w:t>
+        </w:r>
+        <w:r>
+          <w:rPr>
+            <w:rStyle w:val="a8"/>
+            <w:noProof/>
+          </w:rPr>
+          <w:t xml:space="preserve"> </w:t>
+        </w:r>
+        <w:r>
+          <w:rPr>
+            <w:rStyle w:val="a8"/>
+            <w:rFonts w:hint="eastAsia"/>
+            <w:noProof/>
+          </w:rPr>
+          <w:t>移植</w:t>
+        </w:r>
+        <w:r>
+          <w:rPr>
+            <w:rStyle w:val="a8"/>
+            <w:noProof/>
+          </w:rPr>
+          <w:t>first_drv</w:t>
+        </w:r>
+        <w:r>
+          <w:rPr>
+            <w:rStyle w:val="a8"/>
+            <w:rFonts w:hint="eastAsia"/>
+            <w:noProof/>
+          </w:rPr>
+          <w:t>驱动</w:t>
+        </w:r>
+        <w:r>
+          <w:rPr>
+            <w:noProof/>
+            <w:webHidden/>
+          </w:rPr>
+          <w:tab/>
+        </w:r>
+        <w:r>
+          <w:rPr>
+            <w:noProof/>
+            <w:webHidden/>
+          </w:rPr>
+          <w:fldChar w:fldCharType="begin"/>
+        </w:r>
+        <w:r>
+          <w:rPr>
+            <w:noProof/>
+            <w:webHidden/>
+          </w:rPr>
+          <w:instrText xml:space="preserve"> PAGEREF _Toc528154464 \h </w:instrText>
+        </w:r>
+        <w:r>
+          <w:rPr>
+            <w:noProof/>
+            <w:webHidden/>
+          </w:rPr>
+        </w:r>
+        <w:r>
+          <w:rPr>
+            <w:noProof/>
+            <w:webHidden/>
+          </w:rPr>
+          <w:fldChar w:fldCharType="separate"/>
+        </w:r>
+        <w:r>
+          <w:rPr>
+            <w:noProof/>
+            <w:webHidden/>
+          </w:rPr>
+          <w:t>3</w:t>
+        </w:r>
+        <w:r>
+          <w:rPr>
+            <w:noProof/>
+            <w:webHidden/>
+          </w:rPr>
+          <w:fldChar w:fldCharType="end"/>
+        </w:r>
+      </w:hyperlink>
+    </w:p>
+    <w:p>
+      <w:pPr>
+        <w:pStyle w:val="20"/>
+        <w:tabs>
+          <w:tab w:val="right" w:leader="dot" w:pos="8296"/>
+        </w:tabs>
+        <w:rPr>
+          <w:noProof/>
+        </w:rPr>
+      </w:pPr>
+      <w:hyperlink w:anchor="_Toc528154465" w:history="1">
+        <w:r>
+          <w:rPr>
+            <w:rStyle w:val="a8"/>
+            <w:rFonts w:hint="eastAsia"/>
+            <w:noProof/>
+          </w:rPr>
+          <w:t>第三节</w:t>
+        </w:r>
+        <w:r>
+          <w:rPr>
+            <w:rStyle w:val="a8"/>
+            <w:noProof/>
+          </w:rPr>
+          <w:t xml:space="preserve"> </w:t>
+        </w:r>
+        <w:r>
+          <w:rPr>
+            <w:rStyle w:val="a8"/>
+            <w:rFonts w:hint="eastAsia"/>
+            <w:noProof/>
+          </w:rPr>
+          <w:t>移植</w:t>
+        </w:r>
+        <w:r>
+          <w:rPr>
+            <w:rStyle w:val="a8"/>
+            <w:noProof/>
+          </w:rPr>
+          <w:t>second_drv</w:t>
+        </w:r>
+        <w:r>
+          <w:rPr>
+            <w:rStyle w:val="a8"/>
+            <w:rFonts w:hint="eastAsia"/>
+            <w:noProof/>
+          </w:rPr>
+          <w:t>驱动</w:t>
+        </w:r>
+        <w:r>
+          <w:rPr>
+            <w:noProof/>
+            <w:webHidden/>
+          </w:rPr>
+          <w:tab/>
+        </w:r>
+        <w:r>
+          <w:rPr>
+            <w:noProof/>
+            <w:webHidden/>
+          </w:rPr>
+          <w:fldChar w:fldCharType="begin"/>
+        </w:r>
+        <w:r>
+          <w:rPr>
+            <w:noProof/>
+            <w:webHidden/>
+          </w:rPr>
+          <w:instrText xml:space="preserve"> PAGEREF _Toc528154465 \h </w:instrText>
+        </w:r>
+        <w:r>
+          <w:rPr>
+            <w:noProof/>
+            <w:webHidden/>
+          </w:rPr>
+        </w:r>
+        <w:r>
+          <w:rPr>
+            <w:noProof/>
+            <w:webHidden/>
+          </w:rPr>
+          <w:fldChar w:fldCharType="separate"/>
+        </w:r>
+        <w:r>
+          <w:rPr>
+            <w:noProof/>
+            <w:webHidden/>
+          </w:rPr>
+          <w:t>4</w:t>
+        </w:r>
+        <w:r>
+          <w:rPr>
+            <w:noProof/>
+            <w:webHidden/>
+          </w:rPr>
+          <w:fldChar w:fldCharType="end"/>
+        </w:r>
+      </w:hyperlink>
+    </w:p>
+    <w:p>
+      <w:pPr>
+        <w:pStyle w:val="20"/>
+        <w:tabs>
+          <w:tab w:val="right" w:leader="dot" w:pos="8296"/>
+        </w:tabs>
+        <w:rPr>
+          <w:noProof/>
+        </w:rPr>
+      </w:pPr>
+      <w:hyperlink w:anchor="_Toc528154466" w:history="1">
+        <w:r>
+          <w:rPr>
+            <w:rStyle w:val="a8"/>
+            <w:rFonts w:hint="eastAsia"/>
+            <w:noProof/>
+          </w:rPr>
+          <w:t>第四节</w:t>
+        </w:r>
+        <w:r>
+          <w:rPr>
+            <w:rStyle w:val="a8"/>
+            <w:noProof/>
+          </w:rPr>
+          <w:t xml:space="preserve"> </w:t>
+        </w:r>
+        <w:r>
+          <w:rPr>
+            <w:rStyle w:val="a8"/>
+            <w:rFonts w:hint="eastAsia"/>
+            <w:noProof/>
+          </w:rPr>
+          <w:t>移植</w:t>
+        </w:r>
+        <w:r>
+          <w:rPr>
+            <w:rStyle w:val="a8"/>
+            <w:noProof/>
+          </w:rPr>
+          <w:t>third_drv</w:t>
+        </w:r>
+        <w:r>
+          <w:rPr>
+            <w:rStyle w:val="a8"/>
+            <w:rFonts w:hint="eastAsia"/>
+            <w:noProof/>
+          </w:rPr>
+          <w:t>驱动</w:t>
+        </w:r>
+        <w:r>
+          <w:rPr>
+            <w:noProof/>
+            <w:webHidden/>
+          </w:rPr>
+          <w:tab/>
+        </w:r>
+        <w:r>
+          <w:rPr>
+            <w:noProof/>
+            <w:webHidden/>
+          </w:rPr>
+          <w:fldChar w:fldCharType="begin"/>
+        </w:r>
+        <w:r>
+          <w:rPr>
+            <w:noProof/>
+            <w:webHidden/>
+          </w:rPr>
+          <w:instrText xml:space="preserve"> PAGEREF _Toc528154466 \h </w:instrText>
+        </w:r>
+        <w:r>
+          <w:rPr>
+            <w:noProof/>
+            <w:webHidden/>
+          </w:rPr>
+        </w:r>
+        <w:r>
+          <w:rPr>
+            <w:noProof/>
+            <w:webHidden/>
+          </w:rPr>
+          <w:fldChar w:fldCharType="separate"/>
+        </w:r>
+        <w:r>
+          <w:rPr>
+            <w:noProof/>
+            <w:webHidden/>
+          </w:rPr>
+          <w:t>5</w:t>
+        </w:r>
+        <w:r>
+          <w:rPr>
+            <w:noProof/>
+            <w:webHidden/>
+          </w:rPr>
+          <w:fldChar w:fldCharType="end"/>
+        </w:r>
+      </w:hyperlink>
+    </w:p>
+    <w:p>
+      <w:pPr>
+        <w:pStyle w:val="20"/>
+        <w:tabs>
+          <w:tab w:val="right" w:leader="dot" w:pos="8296"/>
+        </w:tabs>
+        <w:rPr>
+          <w:noProof/>
+        </w:rPr>
+      </w:pPr>
+      <w:hyperlink w:anchor="_Toc528154467" w:history="1">
+        <w:r>
+          <w:rPr>
+            <w:rStyle w:val="a8"/>
+            <w:rFonts w:hint="eastAsia"/>
+            <w:noProof/>
+          </w:rPr>
+          <w:t>第五节</w:t>
+        </w:r>
+        <w:r>
+          <w:rPr>
+            <w:rStyle w:val="a8"/>
+            <w:noProof/>
+          </w:rPr>
+          <w:t xml:space="preserve"> </w:t>
+        </w:r>
+        <w:r>
+          <w:rPr>
+            <w:rStyle w:val="a8"/>
+            <w:rFonts w:hint="eastAsia"/>
+            <w:noProof/>
+          </w:rPr>
+          <w:t>移植</w:t>
+        </w:r>
+        <w:r>
+          <w:rPr>
+            <w:rStyle w:val="a8"/>
+            <w:noProof/>
+          </w:rPr>
+          <w:t>forth_drv</w:t>
+        </w:r>
+        <w:r>
+          <w:rPr>
+            <w:rStyle w:val="a8"/>
+            <w:rFonts w:hint="eastAsia"/>
+            <w:noProof/>
+          </w:rPr>
+          <w:t>驱动</w:t>
+        </w:r>
+        <w:r>
+          <w:rPr>
+            <w:noProof/>
+            <w:webHidden/>
+          </w:rPr>
+          <w:tab/>
+        </w:r>
+        <w:r>
+          <w:rPr>
+            <w:noProof/>
+            <w:webHidden/>
+          </w:rPr>
+          <w:fldChar w:fldCharType="begin"/>
+        </w:r>
+        <w:r>
+          <w:rPr>
+            <w:noProof/>
+            <w:webHidden/>
+          </w:rPr>
+          <w:instrText xml:space="preserve"> PAGEREF _Toc528154467 \h </w:instrText>
+        </w:r>
+        <w:r>
+          <w:rPr>
+            <w:noProof/>
+            <w:webHidden/>
+          </w:rPr>
+        </w:r>
+        <w:r>
+          <w:rPr>
+            <w:noProof/>
+            <w:webHidden/>
+          </w:rPr>
+          <w:fldChar w:fldCharType="separate"/>
+        </w:r>
+        <w:r>
+          <w:rPr>
+            <w:noProof/>
+            <w:webHidden/>
+          </w:rPr>
+          <w:t>6</w:t>
+        </w:r>
+        <w:r>
+          <w:rPr>
+            <w:noProof/>
+            <w:webHidden/>
+          </w:rPr>
+          <w:fldChar w:fldCharType="end"/>
+        </w:r>
+      </w:hyperlink>
+    </w:p>
+    <w:p>
+      <w:pPr>
+        <w:pStyle w:val="20"/>
+        <w:tabs>
+          <w:tab w:val="right" w:leader="dot" w:pos="8296"/>
+        </w:tabs>
+        <w:rPr>
+          <w:noProof/>
+        </w:rPr>
+      </w:pPr>
+      <w:hyperlink w:anchor="_Toc528154468" w:history="1">
+        <w:r>
+          <w:rPr>
+            <w:rStyle w:val="a8"/>
+            <w:rFonts w:hint="eastAsia"/>
+            <w:noProof/>
+          </w:rPr>
+          <w:t>第六节</w:t>
+        </w:r>
+        <w:r>
+          <w:rPr>
+            <w:rStyle w:val="a8"/>
+            <w:noProof/>
+          </w:rPr>
+          <w:t xml:space="preserve"> </w:t>
+        </w:r>
+        <w:r>
+          <w:rPr>
+            <w:rStyle w:val="a8"/>
+            <w:rFonts w:hint="eastAsia"/>
+            <w:noProof/>
+          </w:rPr>
+          <w:t>移植</w:t>
+        </w:r>
+        <w:r>
+          <w:rPr>
+            <w:rStyle w:val="a8"/>
+            <w:noProof/>
+          </w:rPr>
+          <w:t>fifth_drv</w:t>
+        </w:r>
+        <w:r>
+          <w:rPr>
+            <w:rStyle w:val="a8"/>
+            <w:rFonts w:hint="eastAsia"/>
+            <w:noProof/>
+          </w:rPr>
+          <w:t>驱动</w:t>
+        </w:r>
+        <w:r>
+          <w:rPr>
+            <w:noProof/>
+            <w:webHidden/>
+          </w:rPr>
+          <w:tab/>
+        </w:r>
+        <w:r>
+          <w:rPr>
+            <w:noProof/>
+            <w:webHidden/>
+          </w:rPr>
+          <w:fldChar w:fldCharType="begin"/>
+        </w:r>
+        <w:r>
+          <w:rPr>
+            <w:noProof/>
+            <w:webHidden/>
+          </w:rPr>
+          <w:instrText xml:space="preserve"> PAGEREF _Toc528154468 \h </w:instrText>
+        </w:r>
+        <w:r>
+          <w:rPr>
+            <w:noProof/>
+            <w:webHidden/>
+          </w:rPr>
+        </w:r>
+        <w:r>
+          <w:rPr>
+            <w:noProof/>
+            <w:webHidden/>
+          </w:rPr>
+          <w:fldChar w:fldCharType="separate"/>
+        </w:r>
+        <w:r>
+          <w:rPr>
+            <w:noProof/>
+            <w:webHidden/>
+          </w:rPr>
+          <w:t>6</w:t>
+        </w:r>
+        <w:r>
+          <w:rPr>
+            <w:noProof/>
+            <w:webHidden/>
+          </w:rPr>
+          <w:fldChar w:fldCharType="end"/>
+        </w:r>
+      </w:hyperlink>
+    </w:p>
+    <w:p>
+      <w:pPr>
+        <w:pStyle w:val="20"/>
+        <w:tabs>
+          <w:tab w:val="right" w:leader="dot" w:pos="8296"/>
+        </w:tabs>
+        <w:rPr>
+          <w:noProof/>
+        </w:rPr>
+      </w:pPr>
+      <w:hyperlink w:anchor="_Toc528154469" w:history="1">
+        <w:r>
+          <w:rPr>
+            <w:rStyle w:val="a8"/>
+            <w:rFonts w:hint="eastAsia"/>
+            <w:noProof/>
+          </w:rPr>
+          <w:t>第七节</w:t>
+        </w:r>
+        <w:r>
+          <w:rPr>
+            <w:rStyle w:val="a8"/>
+            <w:noProof/>
+          </w:rPr>
+          <w:t xml:space="preserve"> </w:t>
+        </w:r>
+        <w:r>
+          <w:rPr>
+            <w:rStyle w:val="a8"/>
+            <w:rFonts w:hint="eastAsia"/>
+            <w:noProof/>
+          </w:rPr>
+          <w:t>移植</w:t>
+        </w:r>
+        <w:r>
+          <w:rPr>
+            <w:rStyle w:val="a8"/>
+            <w:noProof/>
+          </w:rPr>
+          <w:t>fifth_drv</w:t>
+        </w:r>
+        <w:r>
+          <w:rPr>
+            <w:rStyle w:val="a8"/>
+            <w:rFonts w:hint="eastAsia"/>
+            <w:noProof/>
+          </w:rPr>
+          <w:t>驱动</w:t>
+        </w:r>
+        <w:r>
+          <w:rPr>
+            <w:noProof/>
+            <w:webHidden/>
+          </w:rPr>
+          <w:tab/>
+        </w:r>
+        <w:r>
+          <w:rPr>
+            <w:noProof/>
+            <w:webHidden/>
+          </w:rPr>
+          <w:fldChar w:fldCharType="begin"/>
+        </w:r>
+        <w:r>
+          <w:rPr>
+            <w:noProof/>
+            <w:webHidden/>
+          </w:rPr>
+          <w:instrText xml:space="preserve"> PAGEREF _Toc528154469 \h </w:instrText>
+        </w:r>
+        <w:r>
+          <w:rPr>
+            <w:noProof/>
+            <w:webHidden/>
+          </w:rPr>
+        </w:r>
+        <w:r>
+          <w:rPr>
+            <w:noProof/>
+            <w:webHidden/>
+          </w:rPr>
+          <w:fldChar w:fldCharType="separate"/>
+        </w:r>
+        <w:r>
+          <w:rPr>
+            <w:noProof/>
+            <w:webHidden/>
+          </w:rPr>
+          <w:t>7</w:t>
+        </w:r>
+        <w:r>
+          <w:rPr>
+            <w:noProof/>
+            <w:webHidden/>
+          </w:rPr>
+          <w:fldChar w:fldCharType="end"/>
+        </w:r>
+      </w:hyperlink>
+    </w:p>
+    <w:p>
+      <w:pPr>
+        <w:pStyle w:val="20"/>
+        <w:tabs>
+          <w:tab w:val="right" w:leader="dot" w:pos="8296"/>
+        </w:tabs>
+        <w:rPr>
+          <w:noProof/>
+        </w:rPr>
+      </w:pPr>
+      <w:hyperlink w:anchor="_Toc528154470" w:history="1">
+        <w:r>
+          <w:rPr>
+            <w:rStyle w:val="a8"/>
+            <w:rFonts w:hint="eastAsia"/>
+            <w:noProof/>
+          </w:rPr>
+          <w:t>第八节</w:t>
+        </w:r>
+        <w:r>
+          <w:rPr>
+            <w:rStyle w:val="a8"/>
+            <w:noProof/>
+          </w:rPr>
+          <w:t xml:space="preserve"> </w:t>
+        </w:r>
+        <w:r>
+          <w:rPr>
+            <w:rStyle w:val="a8"/>
+            <w:rFonts w:hint="eastAsia"/>
+            <w:noProof/>
+          </w:rPr>
+          <w:t>移植</w:t>
+        </w:r>
+        <w:r>
+          <w:rPr>
+            <w:rStyle w:val="a8"/>
+            <w:noProof/>
+          </w:rPr>
+          <w:t>sixth_drv</w:t>
+        </w:r>
+        <w:r>
+          <w:rPr>
+            <w:rStyle w:val="a8"/>
+            <w:rFonts w:hint="eastAsia"/>
+            <w:noProof/>
+          </w:rPr>
+          <w:t>驱动</w:t>
+        </w:r>
+        <w:r>
+          <w:rPr>
+            <w:noProof/>
+            <w:webHidden/>
+          </w:rPr>
+          <w:tab/>
+        </w:r>
+        <w:r>
+          <w:rPr>
+            <w:noProof/>
+            <w:webHidden/>
+          </w:rPr>
+          <w:fldChar w:fldCharType="begin"/>
+        </w:r>
+        <w:r>
+          <w:rPr>
+            <w:noProof/>
+            <w:webHidden/>
+          </w:rPr>
+          <w:instrText xml:space="preserve"> PAGEREF _Toc528154470 \h </w:instrText>
+        </w:r>
+        <w:r>
+          <w:rPr>
+            <w:noProof/>
+            <w:webHidden/>
+          </w:rPr>
+        </w:r>
+        <w:r>
+          <w:rPr>
+            <w:noProof/>
+            <w:webHidden/>
+          </w:rPr>
+          <w:fldChar w:fldCharType="separate"/>
+        </w:r>
+        <w:r>
+          <w:rPr>
+            <w:noProof/>
+            <w:webHidden/>
+          </w:rPr>
+          <w:t>7</w:t>
+        </w:r>
+        <w:r>
+          <w:rPr>
+            <w:noProof/>
+            <w:webHidden/>
+          </w:rPr>
+          <w:fldChar w:fldCharType="end"/>
+        </w:r>
+      </w:hyperlink>
+    </w:p>
+    <w:p>
+      <w:pPr>
+        <w:pStyle w:val="20"/>
+        <w:tabs>
+          <w:tab w:val="right" w:leader="dot" w:pos="8296"/>
+        </w:tabs>
+        <w:rPr>
+          <w:noProof/>
+        </w:rPr>
+      </w:pPr>
+      <w:hyperlink w:anchor="_Toc528154471" w:history="1">
+        <w:r>
+          <w:rPr>
+            <w:rStyle w:val="a8"/>
+            <w:rFonts w:hint="eastAsia"/>
+            <w:noProof/>
+          </w:rPr>
+          <w:t>第九节</w:t>
+        </w:r>
+        <w:r>
+          <w:rPr>
+            <w:rStyle w:val="a8"/>
+            <w:noProof/>
+          </w:rPr>
+          <w:t xml:space="preserve"> </w:t>
+        </w:r>
+        <w:r>
+          <w:rPr>
+            <w:rStyle w:val="a8"/>
+            <w:rFonts w:hint="eastAsia"/>
+            <w:noProof/>
+          </w:rPr>
+          <w:t>移植</w:t>
+        </w:r>
+        <w:r>
+          <w:rPr>
+            <w:rStyle w:val="a8"/>
+            <w:noProof/>
+          </w:rPr>
+          <w:t>buttons_all</w:t>
+        </w:r>
+        <w:r>
+          <w:rPr>
+            <w:rStyle w:val="a8"/>
+            <w:rFonts w:hint="eastAsia"/>
+            <w:noProof/>
+          </w:rPr>
+          <w:t>驱动</w:t>
+        </w:r>
+        <w:r>
+          <w:rPr>
+            <w:noProof/>
+            <w:webHidden/>
+          </w:rPr>
+          <w:tab/>
+        </w:r>
+        <w:r>
+          <w:rPr>
+            <w:noProof/>
+            <w:webHidden/>
+          </w:rPr>
+          <w:fldChar w:fldCharType="begin"/>
+        </w:r>
+        <w:r>
+          <w:rPr>
+            <w:noProof/>
+            <w:webHidden/>
+          </w:rPr>
+          <w:instrText xml:space="preserve"> PAGEREF _Toc528154471 \h </w:instrText>
+        </w:r>
+        <w:r>
+          <w:rPr>
+            <w:noProof/>
+            <w:webHidden/>
+          </w:rPr>
+        </w:r>
+        <w:r>
+          <w:rPr>
+            <w:noProof/>
+            <w:webHidden/>
+          </w:rPr>
+          <w:fldChar w:fldCharType="separate"/>
+        </w:r>
+        <w:r>
+          <w:rPr>
+            <w:noProof/>
+            <w:webHidden/>
+          </w:rPr>
+          <w:t>8</w:t>
+        </w:r>
+        <w:r>
+          <w:rPr>
+            <w:noProof/>
+            <w:webHidden/>
+          </w:rPr>
+          <w:fldChar w:fldCharType="end"/>
+        </w:r>
+      </w:hyperlink>
+    </w:p>
+    <w:p>
+      <w:pPr>
+        <w:pStyle w:val="20"/>
+        <w:tabs>
+          <w:tab w:val="right" w:leader="dot" w:pos="8296"/>
+        </w:tabs>
+        <w:rPr>
+          <w:noProof/>
+        </w:rPr>
+      </w:pPr>
+      <w:hyperlink w:anchor="_Toc528154472" w:history="1">
+        <w:r>
+          <w:rPr>
+            <w:rStyle w:val="a8"/>
+            <w:rFonts w:hint="eastAsia"/>
+            <w:noProof/>
+          </w:rPr>
+          <w:t>第十节</w:t>
+        </w:r>
+        <w:r>
+          <w:rPr>
+            <w:rStyle w:val="a8"/>
+            <w:noProof/>
+          </w:rPr>
+          <w:t xml:space="preserve"> </w:t>
+        </w:r>
+        <w:r>
+          <w:rPr>
+            <w:rStyle w:val="a8"/>
+            <w:rFonts w:hint="eastAsia"/>
+            <w:noProof/>
+          </w:rPr>
+          <w:t>移植</w:t>
+        </w:r>
+        <w:r>
+          <w:rPr>
+            <w:rStyle w:val="a8"/>
+            <w:noProof/>
+          </w:rPr>
+          <w:t>LCD</w:t>
+        </w:r>
+        <w:r>
+          <w:rPr>
+            <w:rStyle w:val="a8"/>
+            <w:rFonts w:hint="eastAsia"/>
+            <w:noProof/>
+          </w:rPr>
+          <w:t>驱动</w:t>
+        </w:r>
+        <w:r>
+          <w:rPr>
+            <w:noProof/>
+            <w:webHidden/>
+          </w:rPr>
+          <w:tab/>
+        </w:r>
+        <w:r>
+          <w:rPr>
+            <w:noProof/>
+            <w:webHidden/>
+          </w:rPr>
+          <w:fldChar w:fldCharType="begin"/>
+        </w:r>
+        <w:r>
+          <w:rPr>
+            <w:noProof/>
+            <w:webHidden/>
+          </w:rPr>
+          <w:instrText xml:space="preserve"> PAGEREF _Toc528154472 \h </w:instrText>
+        </w:r>
+        <w:r>
+          <w:rPr>
+            <w:noProof/>
+            <w:webHidden/>
+          </w:rPr>
+        </w:r>
+        <w:r>
+          <w:rPr>
+            <w:noProof/>
+            <w:webHidden/>
+          </w:rPr>
+          <w:fldChar w:fldCharType="separate"/>
+        </w:r>
+        <w:r>
+          <w:rPr>
+            <w:noProof/>
+            <w:webHidden/>
+          </w:rPr>
+          <w:t>8</w:t>
+        </w:r>
+        <w:r>
+          <w:rPr>
+            <w:noProof/>
+            <w:webHidden/>
+          </w:rPr>
+          <w:fldChar w:fldCharType="end"/>
+        </w:r>
+      </w:hyperlink>
+    </w:p>
+    <w:p>
+      <w:pPr>
+        <w:pStyle w:val="20"/>
+        <w:tabs>
+          <w:tab w:val="right" w:leader="dot" w:pos="8296"/>
+        </w:tabs>
+        <w:rPr>
+          <w:noProof/>
+        </w:rPr>
+      </w:pPr>
+      <w:hyperlink w:anchor="_Toc528154473" w:history="1">
+        <w:r>
+          <w:rPr>
+            <w:rStyle w:val="a8"/>
+            <w:rFonts w:hint="eastAsia"/>
+            <w:noProof/>
+          </w:rPr>
+          <w:t>第十一节</w:t>
+        </w:r>
+        <w:r>
+          <w:rPr>
+            <w:rStyle w:val="a8"/>
+            <w:noProof/>
+          </w:rPr>
+          <w:t xml:space="preserve"> </w:t>
+        </w:r>
+        <w:r>
+          <w:rPr>
+            <w:rStyle w:val="a8"/>
+            <w:rFonts w:hint="eastAsia"/>
+            <w:noProof/>
+          </w:rPr>
+          <w:t>移植</w:t>
+        </w:r>
+        <w:r>
+          <w:rPr>
+            <w:rStyle w:val="a8"/>
+            <w:noProof/>
+          </w:rPr>
+          <w:t>buttons_Input</w:t>
+        </w:r>
+        <w:r>
+          <w:rPr>
+            <w:rStyle w:val="a8"/>
+            <w:rFonts w:hint="eastAsia"/>
+            <w:noProof/>
+          </w:rPr>
+          <w:t>驱动</w:t>
+        </w:r>
+        <w:r>
+          <w:rPr>
+            <w:noProof/>
+            <w:webHidden/>
+          </w:rPr>
+          <w:tab/>
+        </w:r>
+        <w:r>
+          <w:rPr>
+            <w:noProof/>
+            <w:webHidden/>
+          </w:rPr>
+          <w:fldChar w:fldCharType="begin"/>
+        </w:r>
+        <w:r>
+          <w:rPr>
+            <w:noProof/>
+            <w:webHidden/>
+          </w:rPr>
+          <w:instrText xml:space="preserve"> PAGEREF _Toc528154473 \h </w:instrText>
+        </w:r>
+        <w:r>
+          <w:rPr>
+            <w:noProof/>
+            <w:webHidden/>
+          </w:rPr>
+        </w:r>
+        <w:r>
+          <w:rPr>
+            <w:noProof/>
+            <w:webHidden/>
+          </w:rPr>
+          <w:fldChar w:fldCharType="separate"/>
+        </w:r>
+        <w:r>
+          <w:rPr>
+            <w:noProof/>
+            <w:webHidden/>
+          </w:rPr>
+          <w:t>8</w:t>
+        </w:r>
+        <w:r>
+          <w:rPr>
+            <w:noProof/>
+            <w:webHidden/>
+          </w:rPr>
+          <w:fldChar w:fldCharType="end"/>
+        </w:r>
+      </w:hyperlink>
+    </w:p>
+    <w:p>
+      <w:pPr>
+        <w:pStyle w:val="20"/>
+        <w:tabs>
+          <w:tab w:val="right" w:leader="dot" w:pos="8296"/>
+        </w:tabs>
+        <w:rPr>
+          <w:noProof/>
+        </w:rPr>
+      </w:pPr>
+      <w:hyperlink w:anchor="_Toc528154474" w:history="1">
+        <w:r>
+          <w:rPr>
+            <w:rStyle w:val="a8"/>
+            <w:rFonts w:hint="eastAsia"/>
+            <w:noProof/>
+          </w:rPr>
+          <w:t>第十二节</w:t>
+        </w:r>
+        <w:r>
+          <w:rPr>
+            <w:rStyle w:val="a8"/>
+            <w:noProof/>
+          </w:rPr>
+          <w:t xml:space="preserve"> </w:t>
+        </w:r>
+        <w:r>
+          <w:rPr>
+            <w:rStyle w:val="a8"/>
+            <w:rFonts w:hint="eastAsia"/>
+            <w:noProof/>
+          </w:rPr>
+          <w:t>移植触摸屏驱动</w:t>
+        </w:r>
+        <w:r>
+          <w:rPr>
+            <w:noProof/>
+            <w:webHidden/>
+          </w:rPr>
+          <w:tab/>
+        </w:r>
+        <w:r>
+          <w:rPr>
+            <w:noProof/>
+            <w:webHidden/>
+          </w:rPr>
+          <w:fldChar w:fldCharType="begin"/>
+        </w:r>
+        <w:r>
+          <w:rPr>
+            <w:noProof/>
+            <w:webHidden/>
+          </w:rPr>
+          <w:instrText xml:space="preserve"> PAGEREF _Toc528154474 \h </w:instrText>
+        </w:r>
+        <w:r>
+          <w:rPr>
+            <w:noProof/>
+            <w:webHidden/>
+          </w:rPr>
+        </w:r>
+        <w:r>
+          <w:rPr>
+            <w:noProof/>
+            <w:webHidden/>
+          </w:rPr>
+          <w:fldChar w:fldCharType="separate"/>
+        </w:r>
+        <w:r>
+          <w:rPr>
+            <w:noProof/>
+            <w:webHidden/>
+          </w:rPr>
+          <w:t>8</w:t>
+        </w:r>
+        <w:r>
+          <w:rPr>
+            <w:noProof/>
+            <w:webHidden/>
+          </w:rPr>
+          <w:fldChar w:fldCharType="end"/>
+        </w:r>
+      </w:hyperlink>
+    </w:p>
+    <w:p>
+      <w:pPr>
+        <w:pStyle w:val="20"/>
+        <w:tabs>
+          <w:tab w:val="right" w:leader="dot" w:pos="8296"/>
+        </w:tabs>
+        <w:rPr>
+          <w:noProof/>
+        </w:rPr>
+      </w:pPr>
+      <w:hyperlink w:anchor="_Toc528154475" w:history="1">
+        <w:r>
+          <w:rPr>
+            <w:rStyle w:val="a8"/>
+            <w:rFonts w:hint="eastAsia"/>
+            <w:noProof/>
+          </w:rPr>
+          <w:t>第十三节</w:t>
+        </w:r>
+        <w:r>
+          <w:rPr>
+            <w:rStyle w:val="a8"/>
+            <w:noProof/>
+          </w:rPr>
+          <w:t xml:space="preserve"> </w:t>
+        </w:r>
+        <w:r>
+          <w:rPr>
+            <w:rStyle w:val="a8"/>
+            <w:rFonts w:hint="eastAsia"/>
+            <w:noProof/>
+          </w:rPr>
+          <w:t>移植</w:t>
+        </w:r>
+        <w:r>
+          <w:rPr>
+            <w:rStyle w:val="a8"/>
+            <w:noProof/>
+          </w:rPr>
+          <w:t>usb</w:t>
+        </w:r>
+        <w:r>
+          <w:rPr>
+            <w:rStyle w:val="a8"/>
+            <w:rFonts w:hint="eastAsia"/>
+            <w:noProof/>
+          </w:rPr>
+          <w:t>驱动</w:t>
+        </w:r>
+        <w:r>
+          <w:rPr>
+            <w:noProof/>
+            <w:webHidden/>
+          </w:rPr>
+          <w:tab/>
+        </w:r>
+        <w:r>
+          <w:rPr>
+            <w:noProof/>
+            <w:webHidden/>
+          </w:rPr>
+          <w:fldChar w:fldCharType="begin"/>
+        </w:r>
+        <w:r>
+          <w:rPr>
+            <w:noProof/>
+            <w:webHidden/>
+          </w:rPr>
+          <w:instrText xml:space="preserve"> PAGEREF _Toc528154475 \h </w:instrText>
+        </w:r>
+        <w:r>
+          <w:rPr>
+            <w:noProof/>
+            <w:webHidden/>
+          </w:rPr>
+        </w:r>
+        <w:r>
+          <w:rPr>
+            <w:noProof/>
+            <w:webHidden/>
+          </w:rPr>
+          <w:fldChar w:fldCharType="separate"/>
+        </w:r>
+        <w:r>
+          <w:rPr>
+            <w:noProof/>
+            <w:webHidden/>
+          </w:rPr>
+          <w:t>10</w:t>
+        </w:r>
+        <w:r>
+          <w:rPr>
+            <w:noProof/>
+            <w:webHidden/>
+          </w:rPr>
+          <w:fldChar w:fldCharType="end"/>
+        </w:r>
+      </w:hyperlink>
+    </w:p>
+    <w:p>
+      <w:pPr>
+        <w:pStyle w:val="20"/>
+        <w:tabs>
+          <w:tab w:val="right" w:leader="dot" w:pos="8296"/>
+        </w:tabs>
+        <w:rPr>
+          <w:noProof/>
+        </w:rPr>
+      </w:pPr>
+      <w:hyperlink w:anchor="_Toc528154476" w:history="1">
+        <w:r>
+          <w:rPr>
+            <w:rStyle w:val="a8"/>
+            <w:rFonts w:hint="eastAsia"/>
+            <w:noProof/>
+          </w:rPr>
+          <w:t>第十四节</w:t>
+        </w:r>
+        <w:r>
+          <w:rPr>
+            <w:rStyle w:val="a8"/>
+            <w:noProof/>
+          </w:rPr>
+          <w:t xml:space="preserve"> </w:t>
+        </w:r>
+        <w:r>
+          <w:rPr>
+            <w:rStyle w:val="a8"/>
+            <w:rFonts w:hint="eastAsia"/>
+            <w:noProof/>
+          </w:rPr>
+          <w:t>移植</w:t>
+        </w:r>
+        <w:r>
+          <w:rPr>
+            <w:rStyle w:val="a8"/>
+            <w:noProof/>
+          </w:rPr>
+          <w:t>ramblock</w:t>
+        </w:r>
+        <w:r>
+          <w:rPr>
+            <w:rStyle w:val="a8"/>
+            <w:rFonts w:hint="eastAsia"/>
+            <w:noProof/>
+          </w:rPr>
+          <w:t>驱动</w:t>
+        </w:r>
+        <w:r>
+          <w:rPr>
+            <w:noProof/>
+            <w:webHidden/>
+          </w:rPr>
+          <w:tab/>
+        </w:r>
+        <w:r>
+          <w:rPr>
+            <w:noProof/>
+            <w:webHidden/>
+          </w:rPr>
+          <w:fldChar w:fldCharType="begin"/>
+        </w:r>
+        <w:r>
+          <w:rPr>
+            <w:noProof/>
+            <w:webHidden/>
+          </w:rPr>
+          <w:instrText xml:space="preserve"> PAGEREF _Toc528154476 \h </w:instrText>
+        </w:r>
+        <w:r>
+          <w:rPr>
+            <w:noProof/>
+            <w:webHidden/>
+          </w:rPr>
+        </w:r>
+        <w:r>
+          <w:rPr>
+            <w:noProof/>
+            <w:webHidden/>
+          </w:rPr>
+          <w:fldChar w:fldCharType="separate"/>
+        </w:r>
+        <w:r>
+          <w:rPr>
+            <w:noProof/>
+            <w:webHidden/>
+          </w:rPr>
+          <w:t>10</w:t>
+        </w:r>
+        <w:r>
+          <w:rPr>
+            <w:noProof/>
+            <w:webHidden/>
+          </w:rPr>
+          <w:fldChar w:fldCharType="end"/>
+        </w:r>
+      </w:hyperlink>
+    </w:p>
+    <w:p>
+      <w:pPr>
+        <w:pStyle w:val="20"/>
+        <w:tabs>
+          <w:tab w:val="right" w:leader="dot" w:pos="8296"/>
+        </w:tabs>
+        <w:rPr>
+          <w:noProof/>
+        </w:rPr>
+      </w:pPr>
+      <w:hyperlink w:anchor="_Toc528154477" w:history="1">
+        <w:r>
+          <w:rPr>
+            <w:rStyle w:val="a8"/>
+            <w:rFonts w:asciiTheme="minorEastAsia" w:hAnsiTheme="minorEastAsia"/>
+            <w:bCs/>
+            <w:noProof/>
+            <w:szCs w:val="21"/>
+          </w:rPr>
+          <w:fldChar w:fldCharType="begin"/>
+        </w:r>
+        <w:r>
+          <w:rPr>
+            <w:rStyle w:val="a8"/>
+            <w:rFonts w:asciiTheme="minorEastAsia" w:hAnsiTheme="minorEastAsia"/>
+            <w:noProof/>
+            <w:szCs w:val="21"/>
+          </w:rPr>
+          <w:instrText xml:space="preserve"> </w:instrText>
+        </w:r>
+        <w:r>
+          <w:rPr>
+            <w:rStyle w:val="a8"/>
+            <w:rFonts w:asciiTheme="minorEastAsia" w:hAnsiTheme="minorEastAsia" w:hint="eastAsia"/>
+            <w:noProof/>
+            <w:szCs w:val="21"/>
+          </w:rPr>
+          <w:instrText>eq \o\ac(○,</w:instrText>
+        </w:r>
+        <w:r>
+          <w:rPr>
+            <w:rStyle w:val="a8"/>
+            <w:rFonts w:ascii="宋体" w:hAnsiTheme="minorEastAsia" w:hint="eastAsia"/>
+            <w:noProof/>
+            <w:position w:val="2"/>
+            <w:sz w:val="14"/>
+            <w:szCs w:val="21"/>
+          </w:rPr>
+          <w:instrText>6</w:instrText>
+        </w:r>
+        <w:r>
+          <w:rPr>
+            <w:rStyle w:val="a8"/>
+            <w:rFonts w:asciiTheme="minorEastAsia" w:hAnsiTheme="minorEastAsia" w:hint="eastAsia"/>
+            <w:noProof/>
+            <w:szCs w:val="21"/>
+          </w:rPr>
+          <w:instrText>)</w:instrText>
+        </w:r>
+        <w:r>
+          <w:rPr>
+            <w:rStyle w:val="a8"/>
+            <w:rFonts w:asciiTheme="minorEastAsia" w:hAnsiTheme="minorEastAsia"/>
+            <w:bCs/>
+            <w:noProof/>
+            <w:szCs w:val="21"/>
+          </w:rPr>
+          <w:fldChar w:fldCharType="end"/>
+        </w:r>
+        <w:r>
+          <w:rPr>
+            <w:noProof/>
+            <w:webHidden/>
+          </w:rPr>
+          <w:tab/>
+        </w:r>
+        <w:r>
+          <w:rPr>
+            <w:noProof/>
+            <w:webHidden/>
+          </w:rPr>
+          <w:fldChar w:fldCharType="begin"/>
+        </w:r>
+        <w:r>
+          <w:rPr>
+            <w:noProof/>
+            <w:webHidden/>
+          </w:rPr>
+          <w:instrText xml:space="preserve"> PAGEREF _Toc528154477 \h </w:instrText>
+        </w:r>
+        <w:r>
+          <w:rPr>
+            <w:noProof/>
+            <w:webHidden/>
+          </w:rPr>
+        </w:r>
+        <w:r>
+          <w:rPr>
+            <w:noProof/>
+            <w:webHidden/>
+          </w:rPr>
+          <w:fldChar w:fldCharType="separate"/>
+        </w:r>
+        <w:r>
+          <w:rPr>
+            <w:noProof/>
+            <w:webHidden/>
+          </w:rPr>
+          <w:t>12</w:t>
+        </w:r>
+        <w:r>
+          <w:rPr>
+            <w:noProof/>
+            <w:webHidden/>
+          </w:rPr>
+          <w:fldChar w:fldCharType="end"/>
+        </w:r>
+      </w:hyperlink>
+    </w:p>
+    <w:p>
+      <w:pPr>
+        <w:pStyle w:val="20"/>
+        <w:tabs>
+          <w:tab w:val="right" w:leader="dot" w:pos="8296"/>
+        </w:tabs>
+        <w:rPr>
+          <w:noProof/>
+        </w:rPr>
+      </w:pPr>
+      <w:hyperlink w:anchor="_Toc528154478" w:history="1">
+        <w:r>
+          <w:rPr>
+            <w:noProof/>
+            <w:webHidden/>
+          </w:rPr>
+          <w:tab/>
+        </w:r>
+        <w:r>
+          <w:rPr>
+            <w:noProof/>
+            <w:webHidden/>
+          </w:rPr>
+          <w:fldChar w:fldCharType="begin"/>
+        </w:r>
+        <w:r>
+          <w:rPr>
+            <w:noProof/>
+            <w:webHidden/>
+          </w:rPr>
+          <w:instrText xml:space="preserve"> PAGEREF _Toc528154478 \h </w:instrText>
+        </w:r>
+        <w:r>
+          <w:rPr>
+            <w:noProof/>
+            <w:webHidden/>
+          </w:rPr>
+        </w:r>
+        <w:r>
+          <w:rPr>
+            <w:noProof/>
+            <w:webHidden/>
+          </w:rPr>
+          <w:fldChar w:fldCharType="separate"/>
+        </w:r>
+        <w:r>
+          <w:rPr>
+            <w:noProof/>
+            <w:webHidden/>
+          </w:rPr>
+          <w:t>12</w:t>
+        </w:r>
+        <w:r>
+          <w:rPr>
+            <w:noProof/>
+            <w:webHidden/>
+          </w:rPr>
+          <w:fldChar w:fldCharType="end"/>
+        </w:r>
+      </w:hyperlink>
+    </w:p>
+    <w:p>
+      <w:pPr>
+        <w:pStyle w:val="20"/>
+        <w:tabs>
+          <w:tab w:val="right" w:leader="dot" w:pos="8296"/>
+        </w:tabs>
+        <w:rPr>
+          <w:noProof/>
+        </w:rPr>
+      </w:pPr>
+      <w:hyperlink w:anchor="_Toc528154479" w:history="1">
+        <w:r>
+          <w:rPr>
+            <w:rStyle w:val="a8"/>
+            <w:rFonts w:hint="eastAsia"/>
+            <w:noProof/>
+          </w:rPr>
+          <w:t>第十五节</w:t>
+        </w:r>
+        <w:r>
+          <w:rPr>
+            <w:rStyle w:val="a8"/>
+            <w:noProof/>
+          </w:rPr>
+          <w:t xml:space="preserve"> </w:t>
+        </w:r>
+        <w:r>
+          <w:rPr>
+            <w:rStyle w:val="a8"/>
+            <w:rFonts w:hint="eastAsia"/>
+            <w:noProof/>
+          </w:rPr>
+          <w:t>移植</w:t>
+        </w:r>
+        <w:r>
+          <w:rPr>
+            <w:rStyle w:val="a8"/>
+            <w:noProof/>
+          </w:rPr>
+          <w:t>nand</w:t>
+        </w:r>
+        <w:r>
+          <w:rPr>
+            <w:rStyle w:val="a8"/>
+            <w:rFonts w:hint="eastAsia"/>
+            <w:noProof/>
+          </w:rPr>
+          <w:t>驱动</w:t>
+        </w:r>
+        <w:r>
+          <w:rPr>
+            <w:noProof/>
+            <w:webHidden/>
+          </w:rPr>
+          <w:tab/>
+        </w:r>
+        <w:r>
+          <w:rPr>
+            <w:noProof/>
+            <w:webHidden/>
+          </w:rPr>
+          <w:fldChar w:fldCharType="begin"/>
+        </w:r>
+        <w:r>
+          <w:rPr>
+            <w:noProof/>
+            <w:webHidden/>
+          </w:rPr>
+          <w:instrText xml:space="preserve"> PAGEREF _Toc528154479 \h </w:instrText>
+        </w:r>
+        <w:r>
+          <w:rPr>
+            <w:noProof/>
+            <w:webHidden/>
+          </w:rPr>
+        </w:r>
+        <w:r>
+          <w:rPr>
+            <w:noProof/>
+            <w:webHidden/>
+          </w:rPr>
+          <w:fldChar w:fldCharType="separate"/>
+        </w:r>
+        <w:r>
+          <w:rPr>
+            <w:noProof/>
+            <w:webHidden/>
+          </w:rPr>
+          <w:t>12</w:t>
+        </w:r>
+        <w:r>
+          <w:rPr>
+            <w:noProof/>
+            <w:webHidden/>
+          </w:rPr>
+          <w:fldChar w:fldCharType="end"/>
+        </w:r>
+      </w:hyperlink>
+    </w:p>
+    <w:p>
+      <w:pPr>
+        <w:pStyle w:val="20"/>
+        <w:tabs>
+          <w:tab w:val="right" w:leader="dot" w:pos="8296"/>
+        </w:tabs>
+        <w:rPr>
+          <w:noProof/>
+        </w:rPr>
+      </w:pPr>
+      <w:hyperlink w:anchor="_Toc528154480" w:history="1">
+        <w:r>
+          <w:rPr>
+            <w:rStyle w:val="a8"/>
+            <w:rFonts w:hint="eastAsia"/>
+            <w:noProof/>
+          </w:rPr>
+          <w:t>第十五节</w:t>
+        </w:r>
+        <w:r>
+          <w:rPr>
+            <w:rStyle w:val="a8"/>
+            <w:noProof/>
+          </w:rPr>
+          <w:t xml:space="preserve"> </w:t>
+        </w:r>
+        <w:r>
+          <w:rPr>
+            <w:rStyle w:val="a8"/>
+            <w:rFonts w:hint="eastAsia"/>
+            <w:noProof/>
+          </w:rPr>
+          <w:t>移植</w:t>
+        </w:r>
+        <w:r>
+          <w:rPr>
+            <w:rStyle w:val="a8"/>
+            <w:noProof/>
+          </w:rPr>
+          <w:t>Nor</w:t>
+        </w:r>
+        <w:r>
+          <w:rPr>
+            <w:rStyle w:val="a8"/>
+            <w:rFonts w:hint="eastAsia"/>
+            <w:noProof/>
+          </w:rPr>
+          <w:t>驱动</w:t>
+        </w:r>
+        <w:r>
+          <w:rPr>
+            <w:noProof/>
+            <w:webHidden/>
+          </w:rPr>
+          <w:tab/>
+        </w:r>
+        <w:r>
+          <w:rPr>
+            <w:noProof/>
+            <w:webHidden/>
+          </w:rPr>
+          <w:fldChar w:fldCharType="begin"/>
+        </w:r>
+        <w:r>
+          <w:rPr>
+            <w:noProof/>
+            <w:webHidden/>
+          </w:rPr>
+          <w:instrText xml:space="preserve"> PAGEREF _Toc528154480 \h </w:instrText>
+        </w:r>
+        <w:r>
+          <w:rPr>
+            <w:noProof/>
+            <w:webHidden/>
+          </w:rPr>
+        </w:r>
+        <w:r>
+          <w:rPr>
+            <w:noProof/>
+            <w:webHidden/>
+          </w:rPr>
+          <w:fldChar w:fldCharType="separate"/>
+        </w:r>
+        <w:r>
+          <w:rPr>
+            <w:noProof/>
+            <w:webHidden/>
+          </w:rPr>
+          <w:t>13</w:t>
+        </w:r>
+        <w:r>
+          <w:rPr>
+            <w:noProof/>
+            <w:webHidden/>
+          </w:rPr>
+          <w:fldChar w:fldCharType="end"/>
+        </w:r>
+      </w:hyperlink>
+    </w:p>
+    <w:p>
+      <w:pPr>
+        <w:pStyle w:val="20"/>
+        <w:tabs>
+          <w:tab w:val="right" w:leader="dot" w:pos="8296"/>
+        </w:tabs>
+        <w:rPr>
+          <w:noProof/>
+        </w:rPr>
+      </w:pPr>
+      <w:hyperlink w:anchor="_Toc528154481" w:history="1">
+        <w:r>
+          <w:rPr>
+            <w:rStyle w:val="a8"/>
+            <w:rFonts w:hint="eastAsia"/>
+            <w:noProof/>
+          </w:rPr>
+          <w:t>第十六节</w:t>
+        </w:r>
+        <w:r>
+          <w:rPr>
+            <w:rStyle w:val="a8"/>
+            <w:noProof/>
+          </w:rPr>
+          <w:t xml:space="preserve"> </w:t>
+        </w:r>
+        <w:r>
+          <w:rPr>
+            <w:rStyle w:val="a8"/>
+            <w:rFonts w:hint="eastAsia"/>
+            <w:noProof/>
+          </w:rPr>
+          <w:t>移植虚拟驱动</w:t>
+        </w:r>
+        <w:r>
+          <w:rPr>
+            <w:noProof/>
+            <w:webHidden/>
+          </w:rPr>
+          <w:tab/>
+        </w:r>
+        <w:r>
+          <w:rPr>
+            <w:noProof/>
+            <w:webHidden/>
+          </w:rPr>
+          <w:fldChar w:fldCharType="begin"/>
+        </w:r>
+        <w:r>
+          <w:rPr>
+            <w:noProof/>
+            <w:webHidden/>
+          </w:rPr>
+          <w:instrText xml:space="preserve"> PAGEREF _Toc528154481 \h </w:instrText>
+        </w:r>
+        <w:r>
+          <w:rPr>
+            <w:noProof/>
+            <w:webHidden/>
+          </w:rPr>
+        </w:r>
+        <w:r>
+          <w:rPr>
+            <w:noProof/>
+            <w:webHidden/>
+          </w:rPr>
+          <w:fldChar w:fldCharType="separate"/>
+        </w:r>
+        <w:r>
+          <w:rPr>
+            <w:noProof/>
+            <w:webHidden/>
+          </w:rPr>
+          <w:t>13</w:t>
+        </w:r>
+        <w:r>
+          <w:rPr>
+            <w:noProof/>
+            <w:webHidden/>
+          </w:rPr>
+          <w:fldChar w:fldCharType="end"/>
+        </w:r>
+      </w:hyperlink>
+    </w:p>
+    <w:p>
+      <w:pPr>
+        <w:pStyle w:val="20"/>
+        <w:tabs>
+          <w:tab w:val="right" w:leader="dot" w:pos="8296"/>
+        </w:tabs>
+        <w:rPr>
+          <w:noProof/>
+        </w:rPr>
+      </w:pPr>
+      <w:hyperlink w:anchor="_Toc528154482" w:history="1">
+        <w:r>
+          <w:rPr>
+            <w:rStyle w:val="a8"/>
+            <w:rFonts w:hint="eastAsia"/>
+            <w:noProof/>
+          </w:rPr>
+          <w:t>移植驱动总结</w:t>
+        </w:r>
+        <w:r>
+          <w:rPr>
+            <w:noProof/>
+            <w:webHidden/>
+          </w:rPr>
+          <w:tab/>
+        </w:r>
+        <w:r>
+          <w:rPr>
+            <w:noProof/>
+            <w:webHidden/>
+          </w:rPr>
+          <w:fldChar w:fldCharType="begin"/>
+        </w:r>
+        <w:r>
+          <w:rPr>
+            <w:noProof/>
+            <w:webHidden/>
+          </w:rPr>
+          <w:instrText xml:space="preserve"> PAGEREF _Toc528154482 \h </w:instrText>
+        </w:r>
+        <w:r>
+          <w:rPr>
+            <w:noProof/>
+            <w:webHidden/>
+          </w:rPr>
+        </w:r>
+        <w:r>
+          <w:rPr>
+            <w:noProof/>
+            <w:webHidden/>
+          </w:rPr>
+          <w:fldChar w:fldCharType="separate"/>
+        </w:r>
+        <w:r>
+          <w:rPr>
+            <w:noProof/>
+            <w:webHidden/>
+          </w:rPr>
+          <w:t>14</w:t>
+        </w:r>
+        <w:r>
+          <w:rPr>
+            <w:noProof/>
+            <w:webHidden/>
+          </w:rPr>
+          <w:fldChar w:fldCharType="end"/>
+        </w:r>
+      </w:hyperlink>
+    </w:p>
+    <w:p>
+      <w:pPr>
         <w:rPr>
           <w:rStyle w:val="a4"/>
           <w:rFonts w:ascii="Arial" w:hAnsi="Arial" w:cs="Arial"/>
@@ -93,8 +2077,7 @@
           <w:color w:val="CC0000"/>
           <w:u w:val="single"/>
         </w:rPr>
-        <w:instrText xml:space="preserve"> </w:instrText>
-      </w:r>
+      </w:pPr>
       <w:r>
         <w:rPr>
           <w:rStyle w:val="a4"/>
@@ -104,1981 +2087,11 @@
           <w:color w:val="CC0000"/>
           <w:u w:val="single"/>
         </w:rPr>
-        <w:fldChar w:fldCharType="separate"/>
-      </w:r>
-      <w:hyperlink w:anchor="_Toc528154462" w:history="1">
-        <w:r>
-          <w:rPr>
-            <w:rStyle w:val="a8"/>
-            <w:rFonts w:hint="eastAsia"/>
-            <w:noProof/>
-          </w:rPr>
-          <w:t>移植驱动出现问题如何做？</w:t>
-        </w:r>
-        <w:r>
-          <w:rPr>
-            <w:noProof/>
-            <w:webHidden/>
-          </w:rPr>
-          <w:tab/>
-        </w:r>
-        <w:r>
-          <w:rPr>
-            <w:noProof/>
-            <w:webHidden/>
-          </w:rPr>
-          <w:fldChar w:fldCharType="begin"/>
-        </w:r>
-        <w:r>
-          <w:rPr>
-            <w:noProof/>
-            <w:webHidden/>
-          </w:rPr>
-          <w:instrText xml:space="preserve"> PAGEREF _Toc528154462 \h </w:instrText>
-        </w:r>
-        <w:r>
-          <w:rPr>
-            <w:noProof/>
-            <w:webHidden/>
-          </w:rPr>
-        </w:r>
-        <w:r>
-          <w:rPr>
-            <w:noProof/>
-            <w:webHidden/>
-          </w:rPr>
-          <w:fldChar w:fldCharType="separate"/>
-        </w:r>
-        <w:r>
-          <w:rPr>
-            <w:noProof/>
-            <w:webHidden/>
-          </w:rPr>
-          <w:t>1</w:t>
-        </w:r>
-        <w:r>
-          <w:rPr>
-            <w:noProof/>
-            <w:webHidden/>
-          </w:rPr>
-          <w:fldChar w:fldCharType="end"/>
-        </w:r>
-      </w:hyperlink>
-    </w:p>
-    <w:p>
-      <w:pPr>
-        <w:pStyle w:val="20"/>
-        <w:tabs>
-          <w:tab w:val="right" w:leader="dot" w:pos="8296"/>
-        </w:tabs>
-        <w:rPr>
-          <w:noProof/>
-        </w:rPr>
-      </w:pPr>
-      <w:hyperlink w:anchor="_Toc528154463" w:history="1">
-        <w:r>
-          <w:rPr>
-            <w:rStyle w:val="a8"/>
-            <w:rFonts w:hint="eastAsia"/>
-            <w:noProof/>
-          </w:rPr>
-          <w:t>第一节</w:t>
-        </w:r>
-        <w:r>
-          <w:rPr>
-            <w:rStyle w:val="a8"/>
-            <w:noProof/>
-          </w:rPr>
-          <w:t xml:space="preserve"> </w:t>
-        </w:r>
-        <w:r>
-          <w:rPr>
-            <w:rStyle w:val="a8"/>
-            <w:rFonts w:hint="eastAsia"/>
-            <w:noProof/>
-          </w:rPr>
-          <w:t>移植</w:t>
-        </w:r>
-        <w:r>
-          <w:rPr>
-            <w:rStyle w:val="a8"/>
-            <w:noProof/>
-          </w:rPr>
-          <w:t>DM9K</w:t>
-        </w:r>
-        <w:r>
-          <w:rPr>
-            <w:rStyle w:val="a8"/>
-            <w:rFonts w:hint="eastAsia"/>
-            <w:noProof/>
-          </w:rPr>
-          <w:t>网卡驱动</w:t>
-        </w:r>
-        <w:r>
-          <w:rPr>
-            <w:noProof/>
-            <w:webHidden/>
-          </w:rPr>
-          <w:tab/>
-        </w:r>
-        <w:r>
-          <w:rPr>
-            <w:noProof/>
-            <w:webHidden/>
-          </w:rPr>
-          <w:fldChar w:fldCharType="begin"/>
-        </w:r>
-        <w:r>
-          <w:rPr>
-            <w:noProof/>
-            <w:webHidden/>
-          </w:rPr>
-          <w:instrText xml:space="preserve"> PAGEREF _Toc528154463 \h </w:instrText>
-        </w:r>
-        <w:r>
-          <w:rPr>
-            <w:noProof/>
-            <w:webHidden/>
-          </w:rPr>
-        </w:r>
-        <w:r>
-          <w:rPr>
-            <w:noProof/>
-            <w:webHidden/>
-          </w:rPr>
-          <w:fldChar w:fldCharType="separate"/>
-        </w:r>
-        <w:r>
-          <w:rPr>
-            <w:noProof/>
-            <w:webHidden/>
-          </w:rPr>
-          <w:t>2</w:t>
-        </w:r>
-        <w:r>
-          <w:rPr>
-            <w:noProof/>
-            <w:webHidden/>
-          </w:rPr>
-          <w:fldChar w:fldCharType="end"/>
-        </w:r>
-      </w:hyperlink>
-    </w:p>
-    <w:p>
-      <w:pPr>
-        <w:pStyle w:val="20"/>
-        <w:tabs>
-          <w:tab w:val="right" w:leader="dot" w:pos="8296"/>
-        </w:tabs>
-        <w:rPr>
-          <w:noProof/>
-        </w:rPr>
-      </w:pPr>
-      <w:hyperlink w:anchor="_Toc528154464" w:history="1">
-        <w:r>
-          <w:rPr>
-            <w:rStyle w:val="a8"/>
-            <w:rFonts w:hint="eastAsia"/>
-            <w:noProof/>
-          </w:rPr>
-          <w:t>第二节</w:t>
-        </w:r>
-        <w:r>
-          <w:rPr>
-            <w:rStyle w:val="a8"/>
-            <w:noProof/>
-          </w:rPr>
-          <w:t xml:space="preserve"> </w:t>
-        </w:r>
-        <w:r>
-          <w:rPr>
-            <w:rStyle w:val="a8"/>
-            <w:rFonts w:hint="eastAsia"/>
-            <w:noProof/>
-          </w:rPr>
-          <w:t>移植</w:t>
-        </w:r>
-        <w:r>
-          <w:rPr>
-            <w:rStyle w:val="a8"/>
-            <w:noProof/>
-          </w:rPr>
-          <w:t>first_drv</w:t>
-        </w:r>
-        <w:r>
-          <w:rPr>
-            <w:rStyle w:val="a8"/>
-            <w:rFonts w:hint="eastAsia"/>
-            <w:noProof/>
-          </w:rPr>
-          <w:t>驱动</w:t>
-        </w:r>
-        <w:r>
-          <w:rPr>
-            <w:noProof/>
-            <w:webHidden/>
-          </w:rPr>
-          <w:tab/>
-        </w:r>
-        <w:r>
-          <w:rPr>
-            <w:noProof/>
-            <w:webHidden/>
-          </w:rPr>
-          <w:fldChar w:fldCharType="begin"/>
-        </w:r>
-        <w:r>
-          <w:rPr>
-            <w:noProof/>
-            <w:webHidden/>
-          </w:rPr>
-          <w:instrText xml:space="preserve"> PAGEREF _Toc528154464 \h </w:instrText>
-        </w:r>
-        <w:r>
-          <w:rPr>
-            <w:noProof/>
-            <w:webHidden/>
-          </w:rPr>
-        </w:r>
-        <w:r>
-          <w:rPr>
-            <w:noProof/>
-            <w:webHidden/>
-          </w:rPr>
-          <w:fldChar w:fldCharType="separate"/>
-        </w:r>
-        <w:r>
-          <w:rPr>
-            <w:noProof/>
-            <w:webHidden/>
-          </w:rPr>
-          <w:t>3</w:t>
-        </w:r>
-        <w:r>
-          <w:rPr>
-            <w:noProof/>
-            <w:webHidden/>
-          </w:rPr>
-          <w:fldChar w:fldCharType="end"/>
-        </w:r>
-      </w:hyperlink>
-    </w:p>
-    <w:p>
-      <w:pPr>
-        <w:pStyle w:val="20"/>
-        <w:tabs>
-          <w:tab w:val="right" w:leader="dot" w:pos="8296"/>
-        </w:tabs>
-        <w:rPr>
-          <w:noProof/>
-        </w:rPr>
-      </w:pPr>
-      <w:hyperlink w:anchor="_Toc528154465" w:history="1">
-        <w:r>
-          <w:rPr>
-            <w:rStyle w:val="a8"/>
-            <w:rFonts w:hint="eastAsia"/>
-            <w:noProof/>
-          </w:rPr>
-          <w:t>第三节</w:t>
-        </w:r>
-        <w:r>
-          <w:rPr>
-            <w:rStyle w:val="a8"/>
-            <w:noProof/>
-          </w:rPr>
-          <w:t xml:space="preserve"> </w:t>
-        </w:r>
-        <w:r>
-          <w:rPr>
-            <w:rStyle w:val="a8"/>
-            <w:rFonts w:hint="eastAsia"/>
-            <w:noProof/>
-          </w:rPr>
-          <w:t>移植</w:t>
-        </w:r>
-        <w:r>
-          <w:rPr>
-            <w:rStyle w:val="a8"/>
-            <w:noProof/>
-          </w:rPr>
-          <w:t>second_drv</w:t>
-        </w:r>
-        <w:r>
-          <w:rPr>
-            <w:rStyle w:val="a8"/>
-            <w:rFonts w:hint="eastAsia"/>
-            <w:noProof/>
-          </w:rPr>
-          <w:t>驱动</w:t>
-        </w:r>
-        <w:r>
-          <w:rPr>
-            <w:noProof/>
-            <w:webHidden/>
-          </w:rPr>
-          <w:tab/>
-        </w:r>
-        <w:r>
-          <w:rPr>
-            <w:noProof/>
-            <w:webHidden/>
-          </w:rPr>
-          <w:fldChar w:fldCharType="begin"/>
-        </w:r>
-        <w:r>
-          <w:rPr>
-            <w:noProof/>
-            <w:webHidden/>
-          </w:rPr>
-          <w:instrText xml:space="preserve"> PAGEREF _Toc528154465 \h </w:instrText>
-        </w:r>
-        <w:r>
-          <w:rPr>
-            <w:noProof/>
-            <w:webHidden/>
-          </w:rPr>
-        </w:r>
-        <w:r>
-          <w:rPr>
-            <w:noProof/>
-            <w:webHidden/>
-          </w:rPr>
-          <w:fldChar w:fldCharType="separate"/>
-        </w:r>
-        <w:r>
-          <w:rPr>
-            <w:noProof/>
-            <w:webHidden/>
-          </w:rPr>
-          <w:t>4</w:t>
-        </w:r>
-        <w:r>
-          <w:rPr>
-            <w:noProof/>
-            <w:webHidden/>
-          </w:rPr>
-          <w:fldChar w:fldCharType="end"/>
-        </w:r>
-      </w:hyperlink>
-    </w:p>
-    <w:p>
-      <w:pPr>
-        <w:pStyle w:val="20"/>
-        <w:tabs>
-          <w:tab w:val="right" w:leader="dot" w:pos="8296"/>
-        </w:tabs>
-        <w:rPr>
-          <w:noProof/>
-        </w:rPr>
-      </w:pPr>
-      <w:hyperlink w:anchor="_Toc528154466" w:history="1">
-        <w:r>
-          <w:rPr>
-            <w:rStyle w:val="a8"/>
-            <w:rFonts w:hint="eastAsia"/>
-            <w:noProof/>
-          </w:rPr>
-          <w:t>第四节</w:t>
-        </w:r>
-        <w:r>
-          <w:rPr>
-            <w:rStyle w:val="a8"/>
-            <w:noProof/>
-          </w:rPr>
-          <w:t xml:space="preserve"> </w:t>
-        </w:r>
-        <w:r>
-          <w:rPr>
-            <w:rStyle w:val="a8"/>
-            <w:rFonts w:hint="eastAsia"/>
-            <w:noProof/>
-          </w:rPr>
-          <w:t>移植</w:t>
-        </w:r>
-        <w:r>
-          <w:rPr>
-            <w:rStyle w:val="a8"/>
-            <w:noProof/>
-          </w:rPr>
-          <w:t>third_drv</w:t>
-        </w:r>
-        <w:r>
-          <w:rPr>
-            <w:rStyle w:val="a8"/>
-            <w:rFonts w:hint="eastAsia"/>
-            <w:noProof/>
-          </w:rPr>
-          <w:t>驱动</w:t>
-        </w:r>
-        <w:r>
-          <w:rPr>
-            <w:noProof/>
-            <w:webHidden/>
-          </w:rPr>
-          <w:tab/>
-        </w:r>
-        <w:r>
-          <w:rPr>
-            <w:noProof/>
-            <w:webHidden/>
-          </w:rPr>
-          <w:fldChar w:fldCharType="begin"/>
-        </w:r>
-        <w:r>
-          <w:rPr>
-            <w:noProof/>
-            <w:webHidden/>
-          </w:rPr>
-          <w:instrText xml:space="preserve"> PAGEREF _Toc528154466 \h </w:instrText>
-        </w:r>
-        <w:r>
-          <w:rPr>
-            <w:noProof/>
-            <w:webHidden/>
-          </w:rPr>
-        </w:r>
-        <w:r>
-          <w:rPr>
-            <w:noProof/>
-            <w:webHidden/>
-          </w:rPr>
-          <w:fldChar w:fldCharType="separate"/>
-        </w:r>
-        <w:r>
-          <w:rPr>
-            <w:noProof/>
-            <w:webHidden/>
-          </w:rPr>
-          <w:t>5</w:t>
-        </w:r>
-        <w:r>
-          <w:rPr>
-            <w:noProof/>
-            <w:webHidden/>
-          </w:rPr>
-          <w:fldChar w:fldCharType="end"/>
-        </w:r>
-      </w:hyperlink>
-    </w:p>
-    <w:p>
-      <w:pPr>
-        <w:pStyle w:val="20"/>
-        <w:tabs>
-          <w:tab w:val="right" w:leader="dot" w:pos="8296"/>
-        </w:tabs>
-        <w:rPr>
-          <w:noProof/>
-        </w:rPr>
-      </w:pPr>
-      <w:hyperlink w:anchor="_Toc528154467" w:history="1">
-        <w:r>
-          <w:rPr>
-            <w:rStyle w:val="a8"/>
-            <w:rFonts w:hint="eastAsia"/>
-            <w:noProof/>
-          </w:rPr>
-          <w:t>第五节</w:t>
-        </w:r>
-        <w:r>
-          <w:rPr>
-            <w:rStyle w:val="a8"/>
-            <w:noProof/>
-          </w:rPr>
-          <w:t xml:space="preserve"> </w:t>
-        </w:r>
-        <w:r>
-          <w:rPr>
-            <w:rStyle w:val="a8"/>
-            <w:rFonts w:hint="eastAsia"/>
-            <w:noProof/>
-          </w:rPr>
-          <w:t>移植</w:t>
-        </w:r>
-        <w:r>
-          <w:rPr>
-            <w:rStyle w:val="a8"/>
-            <w:noProof/>
-          </w:rPr>
-          <w:t>forth_drv</w:t>
-        </w:r>
-        <w:r>
-          <w:rPr>
-            <w:rStyle w:val="a8"/>
-            <w:rFonts w:hint="eastAsia"/>
-            <w:noProof/>
-          </w:rPr>
-          <w:t>驱动</w:t>
-        </w:r>
-        <w:r>
-          <w:rPr>
-            <w:noProof/>
-            <w:webHidden/>
-          </w:rPr>
-          <w:tab/>
-        </w:r>
-        <w:r>
-          <w:rPr>
-            <w:noProof/>
-            <w:webHidden/>
-          </w:rPr>
-          <w:fldChar w:fldCharType="begin"/>
-        </w:r>
-        <w:r>
-          <w:rPr>
-            <w:noProof/>
-            <w:webHidden/>
-          </w:rPr>
-          <w:instrText xml:space="preserve"> PAGEREF _Toc528154467 \h </w:instrText>
-        </w:r>
-        <w:r>
-          <w:rPr>
-            <w:noProof/>
-            <w:webHidden/>
-          </w:rPr>
-        </w:r>
-        <w:r>
-          <w:rPr>
-            <w:noProof/>
-            <w:webHidden/>
-          </w:rPr>
-          <w:fldChar w:fldCharType="separate"/>
-        </w:r>
-        <w:r>
-          <w:rPr>
-            <w:noProof/>
-            <w:webHidden/>
-          </w:rPr>
-          <w:t>6</w:t>
-        </w:r>
-        <w:r>
-          <w:rPr>
-            <w:noProof/>
-            <w:webHidden/>
-          </w:rPr>
-          <w:fldChar w:fldCharType="end"/>
-        </w:r>
-      </w:hyperlink>
-    </w:p>
-    <w:p>
-      <w:pPr>
-        <w:pStyle w:val="20"/>
-        <w:tabs>
-          <w:tab w:val="right" w:leader="dot" w:pos="8296"/>
-        </w:tabs>
-        <w:rPr>
-          <w:noProof/>
-        </w:rPr>
-      </w:pPr>
-      <w:hyperlink w:anchor="_Toc528154468" w:history="1">
-        <w:r>
-          <w:rPr>
-            <w:rStyle w:val="a8"/>
-            <w:rFonts w:hint="eastAsia"/>
-            <w:noProof/>
-          </w:rPr>
-          <w:t>第六节</w:t>
-        </w:r>
-        <w:r>
-          <w:rPr>
-            <w:rStyle w:val="a8"/>
-            <w:noProof/>
-          </w:rPr>
-          <w:t xml:space="preserve"> </w:t>
-        </w:r>
-        <w:r>
-          <w:rPr>
-            <w:rStyle w:val="a8"/>
-            <w:rFonts w:hint="eastAsia"/>
-            <w:noProof/>
-          </w:rPr>
-          <w:t>移植</w:t>
-        </w:r>
-        <w:r>
-          <w:rPr>
-            <w:rStyle w:val="a8"/>
-            <w:noProof/>
-          </w:rPr>
-          <w:t>fifth_drv</w:t>
-        </w:r>
-        <w:r>
-          <w:rPr>
-            <w:rStyle w:val="a8"/>
-            <w:rFonts w:hint="eastAsia"/>
-            <w:noProof/>
-          </w:rPr>
-          <w:t>驱动</w:t>
-        </w:r>
-        <w:r>
-          <w:rPr>
-            <w:noProof/>
-            <w:webHidden/>
-          </w:rPr>
-          <w:tab/>
-        </w:r>
-        <w:r>
-          <w:rPr>
-            <w:noProof/>
-            <w:webHidden/>
-          </w:rPr>
-          <w:fldChar w:fldCharType="begin"/>
-        </w:r>
-        <w:r>
-          <w:rPr>
-            <w:noProof/>
-            <w:webHidden/>
-          </w:rPr>
-          <w:instrText xml:space="preserve"> PAGEREF _Toc528154468 \h </w:instrText>
-        </w:r>
-        <w:r>
-          <w:rPr>
-            <w:noProof/>
-            <w:webHidden/>
-          </w:rPr>
-        </w:r>
-        <w:r>
-          <w:rPr>
-            <w:noProof/>
-            <w:webHidden/>
-          </w:rPr>
-          <w:fldChar w:fldCharType="separate"/>
-        </w:r>
-        <w:r>
-          <w:rPr>
-            <w:noProof/>
-            <w:webHidden/>
-          </w:rPr>
-          <w:t>6</w:t>
-        </w:r>
-        <w:r>
-          <w:rPr>
-            <w:noProof/>
-            <w:webHidden/>
-          </w:rPr>
-          <w:fldChar w:fldCharType="end"/>
-        </w:r>
-      </w:hyperlink>
-    </w:p>
-    <w:p>
-      <w:pPr>
-        <w:pStyle w:val="20"/>
-        <w:tabs>
-          <w:tab w:val="right" w:leader="dot" w:pos="8296"/>
-        </w:tabs>
-        <w:rPr>
-          <w:noProof/>
-        </w:rPr>
-      </w:pPr>
-      <w:hyperlink w:anchor="_Toc528154469" w:history="1">
-        <w:r>
-          <w:rPr>
-            <w:rStyle w:val="a8"/>
-            <w:rFonts w:hint="eastAsia"/>
-            <w:noProof/>
-          </w:rPr>
-          <w:t>第七节</w:t>
-        </w:r>
-        <w:r>
-          <w:rPr>
-            <w:rStyle w:val="a8"/>
-            <w:noProof/>
-          </w:rPr>
-          <w:t xml:space="preserve"> </w:t>
-        </w:r>
-        <w:r>
-          <w:rPr>
-            <w:rStyle w:val="a8"/>
-            <w:rFonts w:hint="eastAsia"/>
-            <w:noProof/>
-          </w:rPr>
-          <w:t>移植</w:t>
-        </w:r>
-        <w:r>
-          <w:rPr>
-            <w:rStyle w:val="a8"/>
-            <w:noProof/>
-          </w:rPr>
-          <w:t>fifth_drv</w:t>
-        </w:r>
-        <w:r>
-          <w:rPr>
-            <w:rStyle w:val="a8"/>
-            <w:rFonts w:hint="eastAsia"/>
-            <w:noProof/>
-          </w:rPr>
-          <w:t>驱动</w:t>
-        </w:r>
-        <w:r>
-          <w:rPr>
-            <w:noProof/>
-            <w:webHidden/>
-          </w:rPr>
-          <w:tab/>
-        </w:r>
-        <w:r>
-          <w:rPr>
-            <w:noProof/>
-            <w:webHidden/>
-          </w:rPr>
-          <w:fldChar w:fldCharType="begin"/>
-        </w:r>
-        <w:r>
-          <w:rPr>
-            <w:noProof/>
-            <w:webHidden/>
-          </w:rPr>
-          <w:instrText xml:space="preserve"> PAGEREF _Toc528154469 \h </w:instrText>
-        </w:r>
-        <w:r>
-          <w:rPr>
-            <w:noProof/>
-            <w:webHidden/>
-          </w:rPr>
-        </w:r>
-        <w:r>
-          <w:rPr>
-            <w:noProof/>
-            <w:webHidden/>
-          </w:rPr>
-          <w:fldChar w:fldCharType="separate"/>
-        </w:r>
-        <w:r>
-          <w:rPr>
-            <w:noProof/>
-            <w:webHidden/>
-          </w:rPr>
-          <w:t>7</w:t>
-        </w:r>
-        <w:r>
-          <w:rPr>
-            <w:noProof/>
-            <w:webHidden/>
-          </w:rPr>
-          <w:fldChar w:fldCharType="end"/>
-        </w:r>
-      </w:hyperlink>
-    </w:p>
-    <w:p>
-      <w:pPr>
-        <w:pStyle w:val="20"/>
-        <w:tabs>
-          <w:tab w:val="right" w:leader="dot" w:pos="8296"/>
-        </w:tabs>
-        <w:rPr>
-          <w:noProof/>
-        </w:rPr>
-      </w:pPr>
-      <w:hyperlink w:anchor="_Toc528154470" w:history="1">
-        <w:r>
-          <w:rPr>
-            <w:rStyle w:val="a8"/>
-            <w:rFonts w:hint="eastAsia"/>
-            <w:noProof/>
-          </w:rPr>
-          <w:t>第八节</w:t>
-        </w:r>
-        <w:r>
-          <w:rPr>
-            <w:rStyle w:val="a8"/>
-            <w:noProof/>
-          </w:rPr>
-          <w:t xml:space="preserve"> </w:t>
-        </w:r>
-        <w:r>
-          <w:rPr>
-            <w:rStyle w:val="a8"/>
-            <w:rFonts w:hint="eastAsia"/>
-            <w:noProof/>
-          </w:rPr>
-          <w:t>移植</w:t>
-        </w:r>
-        <w:r>
-          <w:rPr>
-            <w:rStyle w:val="a8"/>
-            <w:noProof/>
-          </w:rPr>
-          <w:t>sixth_drv</w:t>
-        </w:r>
-        <w:r>
-          <w:rPr>
-            <w:rStyle w:val="a8"/>
-            <w:rFonts w:hint="eastAsia"/>
-            <w:noProof/>
-          </w:rPr>
-          <w:t>驱动</w:t>
-        </w:r>
-        <w:r>
-          <w:rPr>
-            <w:noProof/>
-            <w:webHidden/>
-          </w:rPr>
-          <w:tab/>
-        </w:r>
-        <w:r>
-          <w:rPr>
-            <w:noProof/>
-            <w:webHidden/>
-          </w:rPr>
-          <w:fldChar w:fldCharType="begin"/>
-        </w:r>
-        <w:r>
-          <w:rPr>
-            <w:noProof/>
-            <w:webHidden/>
-          </w:rPr>
-          <w:instrText xml:space="preserve"> PAGEREF _Toc528154470 \h </w:instrText>
-        </w:r>
-        <w:r>
-          <w:rPr>
-            <w:noProof/>
-            <w:webHidden/>
-          </w:rPr>
-        </w:r>
-        <w:r>
-          <w:rPr>
-            <w:noProof/>
-            <w:webHidden/>
-          </w:rPr>
-          <w:fldChar w:fldCharType="separate"/>
-        </w:r>
-        <w:r>
-          <w:rPr>
-            <w:noProof/>
-            <w:webHidden/>
-          </w:rPr>
-          <w:t>7</w:t>
-        </w:r>
-        <w:r>
-          <w:rPr>
-            <w:noProof/>
-            <w:webHidden/>
-          </w:rPr>
-          <w:fldChar w:fldCharType="end"/>
-        </w:r>
-      </w:hyperlink>
-    </w:p>
-    <w:p>
-      <w:pPr>
-        <w:pStyle w:val="20"/>
-        <w:tabs>
-          <w:tab w:val="right" w:leader="dot" w:pos="8296"/>
-        </w:tabs>
-        <w:rPr>
-          <w:noProof/>
-        </w:rPr>
-      </w:pPr>
-      <w:hyperlink w:anchor="_Toc528154471" w:history="1">
-        <w:r>
-          <w:rPr>
-            <w:rStyle w:val="a8"/>
-            <w:rFonts w:hint="eastAsia"/>
-            <w:noProof/>
-          </w:rPr>
-          <w:t>第九节</w:t>
-        </w:r>
-        <w:r>
-          <w:rPr>
-            <w:rStyle w:val="a8"/>
-            <w:noProof/>
-          </w:rPr>
-          <w:t xml:space="preserve"> </w:t>
-        </w:r>
-        <w:r>
-          <w:rPr>
-            <w:rStyle w:val="a8"/>
-            <w:rFonts w:hint="eastAsia"/>
-            <w:noProof/>
-          </w:rPr>
-          <w:t>移植</w:t>
-        </w:r>
-        <w:r>
-          <w:rPr>
-            <w:rStyle w:val="a8"/>
-            <w:noProof/>
-          </w:rPr>
-          <w:t>buttons_all</w:t>
-        </w:r>
-        <w:r>
-          <w:rPr>
-            <w:rStyle w:val="a8"/>
-            <w:rFonts w:hint="eastAsia"/>
-            <w:noProof/>
-          </w:rPr>
-          <w:t>驱动</w:t>
-        </w:r>
-        <w:r>
-          <w:rPr>
-            <w:noProof/>
-            <w:webHidden/>
-          </w:rPr>
-          <w:tab/>
-        </w:r>
-        <w:r>
-          <w:rPr>
-            <w:noProof/>
-            <w:webHidden/>
-          </w:rPr>
-          <w:fldChar w:fldCharType="begin"/>
-        </w:r>
-        <w:r>
-          <w:rPr>
-            <w:noProof/>
-            <w:webHidden/>
-          </w:rPr>
-          <w:instrText xml:space="preserve"> PAGEREF _Toc528154471 \h </w:instrText>
-        </w:r>
-        <w:r>
-          <w:rPr>
-            <w:noProof/>
-            <w:webHidden/>
-          </w:rPr>
-        </w:r>
-        <w:r>
-          <w:rPr>
-            <w:noProof/>
-            <w:webHidden/>
-          </w:rPr>
-          <w:fldChar w:fldCharType="separate"/>
-        </w:r>
-        <w:r>
-          <w:rPr>
-            <w:noProof/>
-            <w:webHidden/>
-          </w:rPr>
-          <w:t>8</w:t>
-        </w:r>
-        <w:r>
-          <w:rPr>
-            <w:noProof/>
-            <w:webHidden/>
-          </w:rPr>
-          <w:fldChar w:fldCharType="end"/>
-        </w:r>
-      </w:hyperlink>
-    </w:p>
-    <w:p>
-      <w:pPr>
-        <w:pStyle w:val="20"/>
-        <w:tabs>
-          <w:tab w:val="right" w:leader="dot" w:pos="8296"/>
-        </w:tabs>
-        <w:rPr>
-          <w:noProof/>
-        </w:rPr>
-      </w:pPr>
-      <w:hyperlink w:anchor="_Toc528154472" w:history="1">
-        <w:r>
-          <w:rPr>
-            <w:rStyle w:val="a8"/>
-            <w:rFonts w:hint="eastAsia"/>
-            <w:noProof/>
-          </w:rPr>
-          <w:t>第十节</w:t>
-        </w:r>
-        <w:r>
-          <w:rPr>
-            <w:rStyle w:val="a8"/>
-            <w:noProof/>
-          </w:rPr>
-          <w:t xml:space="preserve"> </w:t>
-        </w:r>
-        <w:r>
-          <w:rPr>
-            <w:rStyle w:val="a8"/>
-            <w:rFonts w:hint="eastAsia"/>
-            <w:noProof/>
-          </w:rPr>
-          <w:t>移植</w:t>
-        </w:r>
-        <w:r>
-          <w:rPr>
-            <w:rStyle w:val="a8"/>
-            <w:noProof/>
-          </w:rPr>
-          <w:t>LCD</w:t>
-        </w:r>
-        <w:r>
-          <w:rPr>
-            <w:rStyle w:val="a8"/>
-            <w:rFonts w:hint="eastAsia"/>
-            <w:noProof/>
-          </w:rPr>
-          <w:t>驱动</w:t>
-        </w:r>
-        <w:r>
-          <w:rPr>
-            <w:noProof/>
-            <w:webHidden/>
-          </w:rPr>
-          <w:tab/>
-        </w:r>
-        <w:r>
-          <w:rPr>
-            <w:noProof/>
-            <w:webHidden/>
-          </w:rPr>
-          <w:fldChar w:fldCharType="begin"/>
-        </w:r>
-        <w:r>
-          <w:rPr>
-            <w:noProof/>
-            <w:webHidden/>
-          </w:rPr>
-          <w:instrText xml:space="preserve"> PAGEREF _Toc528154472 \h </w:instrText>
-        </w:r>
-        <w:r>
-          <w:rPr>
-            <w:noProof/>
-            <w:webHidden/>
-          </w:rPr>
-        </w:r>
-        <w:r>
-          <w:rPr>
-            <w:noProof/>
-            <w:webHidden/>
-          </w:rPr>
-          <w:fldChar w:fldCharType="separate"/>
-        </w:r>
-        <w:r>
-          <w:rPr>
-            <w:noProof/>
-            <w:webHidden/>
-          </w:rPr>
-          <w:t>8</w:t>
-        </w:r>
-        <w:r>
-          <w:rPr>
-            <w:noProof/>
-            <w:webHidden/>
-          </w:rPr>
-          <w:fldChar w:fldCharType="end"/>
-        </w:r>
-      </w:hyperlink>
-    </w:p>
-    <w:p>
-      <w:pPr>
-        <w:pStyle w:val="20"/>
-        <w:tabs>
-          <w:tab w:val="right" w:leader="dot" w:pos="8296"/>
-        </w:tabs>
-        <w:rPr>
-          <w:noProof/>
-        </w:rPr>
-      </w:pPr>
-      <w:hyperlink w:anchor="_Toc528154473" w:history="1">
-        <w:r>
-          <w:rPr>
-            <w:rStyle w:val="a8"/>
-            <w:rFonts w:hint="eastAsia"/>
-            <w:noProof/>
-          </w:rPr>
-          <w:t>第十一节</w:t>
-        </w:r>
-        <w:r>
-          <w:rPr>
-            <w:rStyle w:val="a8"/>
-            <w:noProof/>
-          </w:rPr>
-          <w:t xml:space="preserve"> </w:t>
-        </w:r>
-        <w:r>
-          <w:rPr>
-            <w:rStyle w:val="a8"/>
-            <w:rFonts w:hint="eastAsia"/>
-            <w:noProof/>
-          </w:rPr>
-          <w:t>移植</w:t>
-        </w:r>
-        <w:r>
-          <w:rPr>
-            <w:rStyle w:val="a8"/>
-            <w:noProof/>
-          </w:rPr>
-          <w:t>buttons_Input</w:t>
-        </w:r>
-        <w:r>
-          <w:rPr>
-            <w:rStyle w:val="a8"/>
-            <w:rFonts w:hint="eastAsia"/>
-            <w:noProof/>
-          </w:rPr>
-          <w:t>驱动</w:t>
-        </w:r>
-        <w:r>
-          <w:rPr>
-            <w:noProof/>
-            <w:webHidden/>
-          </w:rPr>
-          <w:tab/>
-        </w:r>
-        <w:r>
-          <w:rPr>
-            <w:noProof/>
-            <w:webHidden/>
-          </w:rPr>
-          <w:fldChar w:fldCharType="begin"/>
-        </w:r>
-        <w:r>
-          <w:rPr>
-            <w:noProof/>
-            <w:webHidden/>
-          </w:rPr>
-          <w:instrText xml:space="preserve"> PAGEREF _Toc528154473 \h </w:instrText>
-        </w:r>
-        <w:r>
-          <w:rPr>
-            <w:noProof/>
-            <w:webHidden/>
-          </w:rPr>
-        </w:r>
-        <w:r>
-          <w:rPr>
-            <w:noProof/>
-            <w:webHidden/>
-          </w:rPr>
-          <w:fldChar w:fldCharType="separate"/>
-        </w:r>
-        <w:r>
-          <w:rPr>
-            <w:noProof/>
-            <w:webHidden/>
-          </w:rPr>
-          <w:t>8</w:t>
-        </w:r>
-        <w:r>
-          <w:rPr>
-            <w:noProof/>
-            <w:webHidden/>
-          </w:rPr>
-          <w:fldChar w:fldCharType="end"/>
-        </w:r>
-      </w:hyperlink>
-    </w:p>
-    <w:p>
-      <w:pPr>
-        <w:pStyle w:val="20"/>
-        <w:tabs>
-          <w:tab w:val="right" w:leader="dot" w:pos="8296"/>
-        </w:tabs>
-        <w:rPr>
-          <w:noProof/>
-        </w:rPr>
-      </w:pPr>
-      <w:hyperlink w:anchor="_Toc528154474" w:history="1">
-        <w:r>
-          <w:rPr>
-            <w:rStyle w:val="a8"/>
-            <w:rFonts w:hint="eastAsia"/>
-            <w:noProof/>
-          </w:rPr>
-          <w:t>第十二节</w:t>
-        </w:r>
-        <w:r>
-          <w:rPr>
-            <w:rStyle w:val="a8"/>
-            <w:noProof/>
-          </w:rPr>
-          <w:t xml:space="preserve"> </w:t>
-        </w:r>
-        <w:r>
-          <w:rPr>
-            <w:rStyle w:val="a8"/>
-            <w:rFonts w:hint="eastAsia"/>
-            <w:noProof/>
-          </w:rPr>
-          <w:t>移植触摸屏驱动</w:t>
-        </w:r>
-        <w:r>
-          <w:rPr>
-            <w:noProof/>
-            <w:webHidden/>
-          </w:rPr>
-          <w:tab/>
-        </w:r>
-        <w:r>
-          <w:rPr>
-            <w:noProof/>
-            <w:webHidden/>
-          </w:rPr>
-          <w:fldChar w:fldCharType="begin"/>
-        </w:r>
-        <w:r>
-          <w:rPr>
-            <w:noProof/>
-            <w:webHidden/>
-          </w:rPr>
-          <w:instrText xml:space="preserve"> PAGEREF _Toc528154474 \h </w:instrText>
-        </w:r>
-        <w:r>
-          <w:rPr>
-            <w:noProof/>
-            <w:webHidden/>
-          </w:rPr>
-        </w:r>
-        <w:r>
-          <w:rPr>
-            <w:noProof/>
-            <w:webHidden/>
-          </w:rPr>
-          <w:fldChar w:fldCharType="separate"/>
-        </w:r>
-        <w:r>
-          <w:rPr>
-            <w:noProof/>
-            <w:webHidden/>
-          </w:rPr>
-          <w:t>8</w:t>
-        </w:r>
-        <w:r>
-          <w:rPr>
-            <w:noProof/>
-            <w:webHidden/>
-          </w:rPr>
-          <w:fldChar w:fldCharType="end"/>
-        </w:r>
-      </w:hyperlink>
-    </w:p>
-    <w:p>
-      <w:pPr>
-        <w:pStyle w:val="20"/>
-        <w:tabs>
-          <w:tab w:val="right" w:leader="dot" w:pos="8296"/>
-        </w:tabs>
-        <w:rPr>
-          <w:noProof/>
-        </w:rPr>
-      </w:pPr>
-      <w:hyperlink w:anchor="_Toc528154475" w:history="1">
-        <w:r>
-          <w:rPr>
-            <w:rStyle w:val="a8"/>
-            <w:rFonts w:hint="eastAsia"/>
-            <w:noProof/>
-          </w:rPr>
-          <w:t>第十三节</w:t>
-        </w:r>
-        <w:r>
-          <w:rPr>
-            <w:rStyle w:val="a8"/>
-            <w:noProof/>
-          </w:rPr>
-          <w:t xml:space="preserve"> </w:t>
-        </w:r>
-        <w:r>
-          <w:rPr>
-            <w:rStyle w:val="a8"/>
-            <w:rFonts w:hint="eastAsia"/>
-            <w:noProof/>
-          </w:rPr>
-          <w:t>移植</w:t>
-        </w:r>
-        <w:r>
-          <w:rPr>
-            <w:rStyle w:val="a8"/>
-            <w:noProof/>
-          </w:rPr>
-          <w:t>usb</w:t>
-        </w:r>
-        <w:r>
-          <w:rPr>
-            <w:rStyle w:val="a8"/>
-            <w:rFonts w:hint="eastAsia"/>
-            <w:noProof/>
-          </w:rPr>
-          <w:t>驱动</w:t>
-        </w:r>
-        <w:r>
-          <w:rPr>
-            <w:noProof/>
-            <w:webHidden/>
-          </w:rPr>
-          <w:tab/>
-        </w:r>
-        <w:r>
-          <w:rPr>
-            <w:noProof/>
-            <w:webHidden/>
-          </w:rPr>
-          <w:fldChar w:fldCharType="begin"/>
-        </w:r>
-        <w:r>
-          <w:rPr>
-            <w:noProof/>
-            <w:webHidden/>
-          </w:rPr>
-          <w:instrText xml:space="preserve"> PAGEREF _Toc528154475 \h </w:instrText>
-        </w:r>
-        <w:r>
-          <w:rPr>
-            <w:noProof/>
-            <w:webHidden/>
-          </w:rPr>
-        </w:r>
-        <w:r>
-          <w:rPr>
-            <w:noProof/>
-            <w:webHidden/>
-          </w:rPr>
-          <w:fldChar w:fldCharType="separate"/>
-        </w:r>
-        <w:r>
-          <w:rPr>
-            <w:noProof/>
-            <w:webHidden/>
-          </w:rPr>
-          <w:t>10</w:t>
-        </w:r>
-        <w:r>
-          <w:rPr>
-            <w:noProof/>
-            <w:webHidden/>
-          </w:rPr>
-          <w:fldChar w:fldCharType="end"/>
-        </w:r>
-      </w:hyperlink>
-    </w:p>
-    <w:p>
-      <w:pPr>
-        <w:pStyle w:val="20"/>
-        <w:tabs>
-          <w:tab w:val="right" w:leader="dot" w:pos="8296"/>
-        </w:tabs>
-        <w:rPr>
-          <w:noProof/>
-        </w:rPr>
-      </w:pPr>
-      <w:hyperlink w:anchor="_Toc528154476" w:history="1">
-        <w:r>
-          <w:rPr>
-            <w:rStyle w:val="a8"/>
-            <w:rFonts w:hint="eastAsia"/>
-            <w:noProof/>
-          </w:rPr>
-          <w:t>第十四节</w:t>
-        </w:r>
-        <w:r>
-          <w:rPr>
-            <w:rStyle w:val="a8"/>
-            <w:noProof/>
-          </w:rPr>
-          <w:t xml:space="preserve"> </w:t>
-        </w:r>
-        <w:r>
-          <w:rPr>
-            <w:rStyle w:val="a8"/>
-            <w:rFonts w:hint="eastAsia"/>
-            <w:noProof/>
-          </w:rPr>
-          <w:t>移植</w:t>
-        </w:r>
-        <w:r>
-          <w:rPr>
-            <w:rStyle w:val="a8"/>
-            <w:noProof/>
-          </w:rPr>
-          <w:t>ramblock</w:t>
-        </w:r>
-        <w:r>
-          <w:rPr>
-            <w:rStyle w:val="a8"/>
-            <w:rFonts w:hint="eastAsia"/>
-            <w:noProof/>
-          </w:rPr>
-          <w:t>驱动</w:t>
-        </w:r>
-        <w:r>
-          <w:rPr>
-            <w:noProof/>
-            <w:webHidden/>
-          </w:rPr>
-          <w:tab/>
-        </w:r>
-        <w:r>
-          <w:rPr>
-            <w:noProof/>
-            <w:webHidden/>
-          </w:rPr>
-          <w:fldChar w:fldCharType="begin"/>
-        </w:r>
-        <w:r>
-          <w:rPr>
-            <w:noProof/>
-            <w:webHidden/>
-          </w:rPr>
-          <w:instrText xml:space="preserve"> PAGEREF _Toc528154476 \h </w:instrText>
-        </w:r>
-        <w:r>
-          <w:rPr>
-            <w:noProof/>
-            <w:webHidden/>
-          </w:rPr>
-        </w:r>
-        <w:r>
-          <w:rPr>
-            <w:noProof/>
-            <w:webHidden/>
-          </w:rPr>
-          <w:fldChar w:fldCharType="separate"/>
-        </w:r>
-        <w:r>
-          <w:rPr>
-            <w:noProof/>
-            <w:webHidden/>
-          </w:rPr>
-          <w:t>10</w:t>
-        </w:r>
-        <w:r>
-          <w:rPr>
-            <w:noProof/>
-            <w:webHidden/>
-          </w:rPr>
-          <w:fldChar w:fldCharType="end"/>
-        </w:r>
-      </w:hyperlink>
-    </w:p>
-    <w:p>
-      <w:pPr>
-        <w:pStyle w:val="20"/>
-        <w:tabs>
-          <w:tab w:val="right" w:leader="dot" w:pos="8296"/>
-        </w:tabs>
-        <w:rPr>
-          <w:noProof/>
-        </w:rPr>
-      </w:pPr>
-      <w:hyperlink w:anchor="_Toc528154477" w:history="1">
-        <w:r>
-          <w:rPr>
-            <w:rStyle w:val="a8"/>
-            <w:rFonts w:asciiTheme="minorEastAsia" w:hAnsiTheme="minorEastAsia"/>
-            <w:bCs/>
-            <w:noProof/>
-            <w:szCs w:val="21"/>
-          </w:rPr>
-          <w:fldChar w:fldCharType="begin"/>
-        </w:r>
-        <w:r>
-          <w:rPr>
-            <w:rStyle w:val="a8"/>
-            <w:rFonts w:asciiTheme="minorEastAsia" w:hAnsiTheme="minorEastAsia"/>
-            <w:noProof/>
-            <w:szCs w:val="21"/>
-          </w:rPr>
-          <w:instrText xml:space="preserve"> </w:instrText>
-        </w:r>
-        <w:r>
-          <w:rPr>
-            <w:rStyle w:val="a8"/>
-            <w:rFonts w:asciiTheme="minorEastAsia" w:hAnsiTheme="minorEastAsia" w:hint="eastAsia"/>
-            <w:noProof/>
-            <w:szCs w:val="21"/>
-          </w:rPr>
-          <w:instrText>eq \o\ac(○,</w:instrText>
-        </w:r>
-        <w:r>
-          <w:rPr>
-            <w:rStyle w:val="a8"/>
-            <w:rFonts w:ascii="宋体" w:hAnsiTheme="minorEastAsia" w:hint="eastAsia"/>
-            <w:noProof/>
-            <w:position w:val="2"/>
-            <w:sz w:val="14"/>
-            <w:szCs w:val="21"/>
-          </w:rPr>
-          <w:instrText>6</w:instrText>
-        </w:r>
-        <w:r>
-          <w:rPr>
-            <w:rStyle w:val="a8"/>
-            <w:rFonts w:asciiTheme="minorEastAsia" w:hAnsiTheme="minorEastAsia" w:hint="eastAsia"/>
-            <w:noProof/>
-            <w:szCs w:val="21"/>
-          </w:rPr>
-          <w:instrText>)</w:instrText>
-        </w:r>
-        <w:r>
-          <w:rPr>
-            <w:rStyle w:val="a8"/>
-            <w:rFonts w:asciiTheme="minorEastAsia" w:hAnsiTheme="minorEastAsia"/>
-            <w:bCs/>
-            <w:noProof/>
-            <w:szCs w:val="21"/>
-          </w:rPr>
-          <w:fldChar w:fldCharType="end"/>
-        </w:r>
-        <w:r>
-          <w:rPr>
-            <w:noProof/>
-            <w:webHidden/>
-          </w:rPr>
-          <w:tab/>
-        </w:r>
-        <w:r>
-          <w:rPr>
-            <w:noProof/>
-            <w:webHidden/>
-          </w:rPr>
-          <w:fldChar w:fldCharType="begin"/>
-        </w:r>
-        <w:r>
-          <w:rPr>
-            <w:noProof/>
-            <w:webHidden/>
-          </w:rPr>
-          <w:instrText xml:space="preserve"> PAGEREF _Toc528154477 \h </w:instrText>
-        </w:r>
-        <w:r>
-          <w:rPr>
-            <w:noProof/>
-            <w:webHidden/>
-          </w:rPr>
-        </w:r>
-        <w:r>
-          <w:rPr>
-            <w:noProof/>
-            <w:webHidden/>
-          </w:rPr>
-          <w:fldChar w:fldCharType="separate"/>
-        </w:r>
-        <w:r>
-          <w:rPr>
-            <w:noProof/>
-            <w:webHidden/>
-          </w:rPr>
-          <w:t>12</w:t>
-        </w:r>
-        <w:r>
-          <w:rPr>
-            <w:noProof/>
-            <w:webHidden/>
-          </w:rPr>
-          <w:fldChar w:fldCharType="end"/>
-        </w:r>
-      </w:hyperlink>
-    </w:p>
-    <w:p>
-      <w:pPr>
-        <w:pStyle w:val="20"/>
-        <w:tabs>
-          <w:tab w:val="right" w:leader="dot" w:pos="8296"/>
-        </w:tabs>
-        <w:rPr>
-          <w:noProof/>
-        </w:rPr>
-      </w:pPr>
-      <w:hyperlink w:anchor="_Toc528154478" w:history="1">
-        <w:r>
-          <w:rPr>
-            <w:noProof/>
-            <w:webHidden/>
-          </w:rPr>
-          <w:tab/>
-        </w:r>
-        <w:r>
-          <w:rPr>
-            <w:noProof/>
-            <w:webHidden/>
-          </w:rPr>
-          <w:fldChar w:fldCharType="begin"/>
-        </w:r>
-        <w:r>
-          <w:rPr>
-            <w:noProof/>
-            <w:webHidden/>
-          </w:rPr>
-          <w:instrText xml:space="preserve"> PAGEREF _Toc528154478 \h </w:instrText>
-        </w:r>
-        <w:r>
-          <w:rPr>
-            <w:noProof/>
-            <w:webHidden/>
-          </w:rPr>
-        </w:r>
-        <w:r>
-          <w:rPr>
-            <w:noProof/>
-            <w:webHidden/>
-          </w:rPr>
-          <w:fldChar w:fldCharType="separate"/>
-        </w:r>
-        <w:r>
-          <w:rPr>
-            <w:noProof/>
-            <w:webHidden/>
-          </w:rPr>
-          <w:t>12</w:t>
-        </w:r>
-        <w:r>
-          <w:rPr>
-            <w:noProof/>
-            <w:webHidden/>
-          </w:rPr>
-          <w:fldChar w:fldCharType="end"/>
-        </w:r>
-      </w:hyperlink>
-    </w:p>
-    <w:p>
-      <w:pPr>
-        <w:pStyle w:val="20"/>
-        <w:tabs>
-          <w:tab w:val="right" w:leader="dot" w:pos="8296"/>
-        </w:tabs>
-        <w:rPr>
-          <w:noProof/>
-        </w:rPr>
-      </w:pPr>
-      <w:hyperlink w:anchor="_Toc528154479" w:history="1">
-        <w:r>
-          <w:rPr>
-            <w:rStyle w:val="a8"/>
-            <w:rFonts w:hint="eastAsia"/>
-            <w:noProof/>
-          </w:rPr>
-          <w:t>第十五节</w:t>
-        </w:r>
-        <w:r>
-          <w:rPr>
-            <w:rStyle w:val="a8"/>
-            <w:noProof/>
-          </w:rPr>
-          <w:t xml:space="preserve"> </w:t>
-        </w:r>
-        <w:r>
-          <w:rPr>
-            <w:rStyle w:val="a8"/>
-            <w:rFonts w:hint="eastAsia"/>
-            <w:noProof/>
-          </w:rPr>
-          <w:t>移植</w:t>
-        </w:r>
-        <w:r>
-          <w:rPr>
-            <w:rStyle w:val="a8"/>
-            <w:noProof/>
-          </w:rPr>
-          <w:t>nand</w:t>
-        </w:r>
-        <w:r>
-          <w:rPr>
-            <w:rStyle w:val="a8"/>
-            <w:rFonts w:hint="eastAsia"/>
-            <w:noProof/>
-          </w:rPr>
-          <w:t>驱动</w:t>
-        </w:r>
-        <w:r>
-          <w:rPr>
-            <w:noProof/>
-            <w:webHidden/>
-          </w:rPr>
-          <w:tab/>
-        </w:r>
-        <w:r>
-          <w:rPr>
-            <w:noProof/>
-            <w:webHidden/>
-          </w:rPr>
-          <w:fldChar w:fldCharType="begin"/>
-        </w:r>
-        <w:r>
-          <w:rPr>
-            <w:noProof/>
-            <w:webHidden/>
-          </w:rPr>
-          <w:instrText xml:space="preserve"> PAGEREF _Toc528154479 \h </w:instrText>
-        </w:r>
-        <w:r>
-          <w:rPr>
-            <w:noProof/>
-            <w:webHidden/>
-          </w:rPr>
-        </w:r>
-        <w:r>
-          <w:rPr>
-            <w:noProof/>
-            <w:webHidden/>
-          </w:rPr>
-          <w:fldChar w:fldCharType="separate"/>
-        </w:r>
-        <w:r>
-          <w:rPr>
-            <w:noProof/>
-            <w:webHidden/>
-          </w:rPr>
-          <w:t>12</w:t>
-        </w:r>
-        <w:r>
-          <w:rPr>
-            <w:noProof/>
-            <w:webHidden/>
-          </w:rPr>
-          <w:fldChar w:fldCharType="end"/>
-        </w:r>
-      </w:hyperlink>
-    </w:p>
-    <w:p>
-      <w:pPr>
-        <w:pStyle w:val="20"/>
-        <w:tabs>
-          <w:tab w:val="right" w:leader="dot" w:pos="8296"/>
-        </w:tabs>
-        <w:rPr>
-          <w:noProof/>
-        </w:rPr>
-      </w:pPr>
-      <w:hyperlink w:anchor="_Toc528154480" w:history="1">
-        <w:r>
-          <w:rPr>
-            <w:rStyle w:val="a8"/>
-            <w:rFonts w:hint="eastAsia"/>
-            <w:noProof/>
-          </w:rPr>
-          <w:t>第十五节</w:t>
-        </w:r>
-        <w:r>
-          <w:rPr>
-            <w:rStyle w:val="a8"/>
-            <w:noProof/>
-          </w:rPr>
-          <w:t xml:space="preserve"> </w:t>
-        </w:r>
-        <w:r>
-          <w:rPr>
-            <w:rStyle w:val="a8"/>
-            <w:rFonts w:hint="eastAsia"/>
-            <w:noProof/>
-          </w:rPr>
-          <w:t>移植</w:t>
-        </w:r>
-        <w:r>
-          <w:rPr>
-            <w:rStyle w:val="a8"/>
-            <w:noProof/>
-          </w:rPr>
-          <w:t>Nor</w:t>
-        </w:r>
-        <w:r>
-          <w:rPr>
-            <w:rStyle w:val="a8"/>
-            <w:rFonts w:hint="eastAsia"/>
-            <w:noProof/>
-          </w:rPr>
-          <w:t>驱动</w:t>
-        </w:r>
-        <w:r>
-          <w:rPr>
-            <w:noProof/>
-            <w:webHidden/>
-          </w:rPr>
-          <w:tab/>
-        </w:r>
-        <w:r>
-          <w:rPr>
-            <w:noProof/>
-            <w:webHidden/>
-          </w:rPr>
-          <w:fldChar w:fldCharType="begin"/>
-        </w:r>
-        <w:r>
-          <w:rPr>
-            <w:noProof/>
-            <w:webHidden/>
-          </w:rPr>
-          <w:instrText xml:space="preserve"> PAGEREF _Toc528154480 \h </w:instrText>
-        </w:r>
-        <w:r>
-          <w:rPr>
-            <w:noProof/>
-            <w:webHidden/>
-          </w:rPr>
-        </w:r>
-        <w:r>
-          <w:rPr>
-            <w:noProof/>
-            <w:webHidden/>
-          </w:rPr>
-          <w:fldChar w:fldCharType="separate"/>
-        </w:r>
-        <w:r>
-          <w:rPr>
-            <w:noProof/>
-            <w:webHidden/>
-          </w:rPr>
-          <w:t>13</w:t>
-        </w:r>
-        <w:r>
-          <w:rPr>
-            <w:noProof/>
-            <w:webHidden/>
-          </w:rPr>
-          <w:fldChar w:fldCharType="end"/>
-        </w:r>
-      </w:hyperlink>
-    </w:p>
-    <w:p>
-      <w:pPr>
-        <w:pStyle w:val="20"/>
-        <w:tabs>
-          <w:tab w:val="right" w:leader="dot" w:pos="8296"/>
-        </w:tabs>
-        <w:rPr>
-          <w:noProof/>
-        </w:rPr>
-      </w:pPr>
-      <w:hyperlink w:anchor="_Toc528154481" w:history="1">
-        <w:r>
-          <w:rPr>
-            <w:rStyle w:val="a8"/>
-            <w:rFonts w:hint="eastAsia"/>
-            <w:noProof/>
-          </w:rPr>
-          <w:t>第十六节</w:t>
-        </w:r>
-        <w:r>
-          <w:rPr>
-            <w:rStyle w:val="a8"/>
-            <w:noProof/>
-          </w:rPr>
-          <w:t xml:space="preserve"> </w:t>
-        </w:r>
-        <w:r>
-          <w:rPr>
-            <w:rStyle w:val="a8"/>
-            <w:rFonts w:hint="eastAsia"/>
-            <w:noProof/>
-          </w:rPr>
-          <w:t>移植虚拟驱动</w:t>
-        </w:r>
-        <w:r>
-          <w:rPr>
-            <w:noProof/>
-            <w:webHidden/>
-          </w:rPr>
-          <w:tab/>
-        </w:r>
-        <w:r>
-          <w:rPr>
-            <w:noProof/>
-            <w:webHidden/>
-          </w:rPr>
-          <w:fldChar w:fldCharType="begin"/>
-        </w:r>
-        <w:r>
-          <w:rPr>
-            <w:noProof/>
-            <w:webHidden/>
-          </w:rPr>
-          <w:instrText xml:space="preserve"> PAGEREF _Toc528154481 \h </w:instrText>
-        </w:r>
-        <w:r>
-          <w:rPr>
-            <w:noProof/>
-            <w:webHidden/>
-          </w:rPr>
-        </w:r>
-        <w:r>
-          <w:rPr>
-            <w:noProof/>
-            <w:webHidden/>
-          </w:rPr>
-          <w:fldChar w:fldCharType="separate"/>
-        </w:r>
-        <w:r>
-          <w:rPr>
-            <w:noProof/>
-            <w:webHidden/>
-          </w:rPr>
-          <w:t>13</w:t>
-        </w:r>
-        <w:r>
-          <w:rPr>
-            <w:noProof/>
-            <w:webHidden/>
-          </w:rPr>
-          <w:fldChar w:fldCharType="end"/>
-        </w:r>
-      </w:hyperlink>
-    </w:p>
-    <w:p>
-      <w:pPr>
-        <w:pStyle w:val="20"/>
-        <w:tabs>
-          <w:tab w:val="right" w:leader="dot" w:pos="8296"/>
-        </w:tabs>
-        <w:rPr>
-          <w:noProof/>
-        </w:rPr>
-      </w:pPr>
-      <w:hyperlink w:anchor="_Toc528154482" w:history="1">
-        <w:r>
-          <w:rPr>
-            <w:rStyle w:val="a8"/>
-            <w:rFonts w:hint="eastAsia"/>
-            <w:noProof/>
-          </w:rPr>
-          <w:t>移植驱动总结</w:t>
-        </w:r>
-        <w:r>
-          <w:rPr>
-            <w:noProof/>
-            <w:webHidden/>
-          </w:rPr>
-          <w:tab/>
-        </w:r>
-        <w:r>
-          <w:rPr>
-            <w:noProof/>
-            <w:webHidden/>
-          </w:rPr>
-          <w:fldChar w:fldCharType="begin"/>
-        </w:r>
-        <w:r>
-          <w:rPr>
-            <w:noProof/>
-            <w:webHidden/>
-          </w:rPr>
-          <w:instrText xml:space="preserve"> PAGEREF _Toc528154482 \h </w:instrText>
-        </w:r>
-        <w:r>
-          <w:rPr>
-            <w:noProof/>
-            <w:webHidden/>
-          </w:rPr>
-        </w:r>
-        <w:r>
-          <w:rPr>
-            <w:noProof/>
-            <w:webHidden/>
-          </w:rPr>
-          <w:fldChar w:fldCharType="separate"/>
-        </w:r>
-        <w:r>
-          <w:rPr>
-            <w:noProof/>
-            <w:webHidden/>
-          </w:rPr>
-          <w:t>14</w:t>
-        </w:r>
-        <w:r>
-          <w:rPr>
-            <w:noProof/>
-            <w:webHidden/>
-          </w:rPr>
-          <w:fldChar w:fldCharType="end"/>
-        </w:r>
-      </w:hyperlink>
-    </w:p>
-    <w:p>
-      <w:pPr>
-        <w:rPr>
-          <w:rStyle w:val="a4"/>
-          <w:rFonts w:ascii="Arial" w:hAnsi="Arial" w:cs="Arial" w:hint="eastAsia"/>
-          <w:i w:val="0"/>
-          <w:iCs w:val="0"/>
-          <w:color w:val="CC0000"/>
-          <w:u w:val="single"/>
-        </w:rPr>
-      </w:pPr>
-      <w:r>
+        <w:fldChar w:fldCharType="end"/>
+      </w:r>
+    </w:p>
+    <w:p>
+      <w:pPr>
         <w:rPr>
           <w:rStyle w:val="a4"/>
           <w:rFonts w:ascii="Arial" w:hAnsi="Arial" w:cs="Arial"/>
@@ -2087,14 +2100,13 @@
           <w:color w:val="CC0000"/>
           <w:u w:val="single"/>
         </w:rPr>
-        <w:fldChar w:fldCharType="end"/>
-      </w:r>
+      </w:pPr>
     </w:p>
     <w:p>
       <w:pPr>
         <w:rPr>
           <w:rStyle w:val="a4"/>
-          <w:rFonts w:ascii="Arial" w:hAnsi="Arial" w:cs="Arial" w:hint="eastAsia"/>
+          <w:rFonts w:ascii="Arial" w:hAnsi="Arial" w:cs="Arial"/>
           <w:i w:val="0"/>
           <w:iCs w:val="0"/>
           <w:color w:val="CC0000"/>
@@ -2106,7 +2118,7 @@
       <w:pPr>
         <w:rPr>
           <w:rStyle w:val="a4"/>
-          <w:rFonts w:ascii="Arial" w:hAnsi="Arial" w:cs="Arial" w:hint="eastAsia"/>
+          <w:rFonts w:ascii="Arial" w:hAnsi="Arial" w:cs="Arial"/>
           <w:i w:val="0"/>
           <w:iCs w:val="0"/>
           <w:color w:val="CC0000"/>
@@ -2118,7 +2130,7 @@
       <w:pPr>
         <w:rPr>
           <w:rStyle w:val="a4"/>
-          <w:rFonts w:ascii="Arial" w:hAnsi="Arial" w:cs="Arial" w:hint="eastAsia"/>
+          <w:rFonts w:ascii="Arial" w:hAnsi="Arial" w:cs="Arial"/>
           <w:i w:val="0"/>
           <w:iCs w:val="0"/>
           <w:color w:val="CC0000"/>
@@ -2130,7 +2142,7 @@
       <w:pPr>
         <w:rPr>
           <w:rStyle w:val="a4"/>
-          <w:rFonts w:ascii="Arial" w:hAnsi="Arial" w:cs="Arial" w:hint="eastAsia"/>
+          <w:rFonts w:ascii="Arial" w:hAnsi="Arial" w:cs="Arial"/>
           <w:i w:val="0"/>
           <w:iCs w:val="0"/>
           <w:color w:val="CC0000"/>
@@ -2142,7 +2154,7 @@
       <w:pPr>
         <w:rPr>
           <w:rStyle w:val="a4"/>
-          <w:rFonts w:ascii="Arial" w:hAnsi="Arial" w:cs="Arial" w:hint="eastAsia"/>
+          <w:rFonts w:ascii="Arial" w:hAnsi="Arial" w:cs="Arial"/>
           <w:i w:val="0"/>
           <w:iCs w:val="0"/>
           <w:color w:val="CC0000"/>
@@ -2154,7 +2166,7 @@
       <w:pPr>
         <w:rPr>
           <w:rStyle w:val="a4"/>
-          <w:rFonts w:ascii="Arial" w:hAnsi="Arial" w:cs="Arial" w:hint="eastAsia"/>
+          <w:rFonts w:ascii="Arial" w:hAnsi="Arial" w:cs="Arial"/>
           <w:i w:val="0"/>
           <w:iCs w:val="0"/>
           <w:color w:val="CC0000"/>
@@ -2166,7 +2178,7 @@
       <w:pPr>
         <w:rPr>
           <w:rStyle w:val="a4"/>
-          <w:rFonts w:ascii="Arial" w:hAnsi="Arial" w:cs="Arial" w:hint="eastAsia"/>
+          <w:rFonts w:ascii="Arial" w:hAnsi="Arial" w:cs="Arial"/>
           <w:i w:val="0"/>
           <w:iCs w:val="0"/>
           <w:color w:val="CC0000"/>
@@ -2178,7 +2190,7 @@
       <w:pPr>
         <w:rPr>
           <w:rStyle w:val="a4"/>
-          <w:rFonts w:ascii="Arial" w:hAnsi="Arial" w:cs="Arial" w:hint="eastAsia"/>
+          <w:rFonts w:ascii="Arial" w:hAnsi="Arial" w:cs="Arial"/>
           <w:i w:val="0"/>
           <w:iCs w:val="0"/>
           <w:color w:val="CC0000"/>
@@ -2190,7 +2202,7 @@
       <w:pPr>
         <w:rPr>
           <w:rStyle w:val="a4"/>
-          <w:rFonts w:ascii="Arial" w:hAnsi="Arial" w:cs="Arial" w:hint="eastAsia"/>
+          <w:rFonts w:ascii="Arial" w:hAnsi="Arial" w:cs="Arial"/>
           <w:i w:val="0"/>
           <w:iCs w:val="0"/>
           <w:color w:val="CC0000"/>
@@ -2202,7 +2214,7 @@
       <w:pPr>
         <w:rPr>
           <w:rStyle w:val="a4"/>
-          <w:rFonts w:ascii="Arial" w:hAnsi="Arial" w:cs="Arial" w:hint="eastAsia"/>
+          <w:rFonts w:ascii="Arial" w:hAnsi="Arial" w:cs="Arial"/>
           <w:i w:val="0"/>
           <w:iCs w:val="0"/>
           <w:color w:val="CC0000"/>
@@ -2214,7 +2226,7 @@
       <w:pPr>
         <w:rPr>
           <w:rStyle w:val="a4"/>
-          <w:rFonts w:ascii="Arial" w:hAnsi="Arial" w:cs="Arial" w:hint="eastAsia"/>
+          <w:rFonts w:ascii="Arial" w:hAnsi="Arial" w:cs="Arial"/>
           <w:i w:val="0"/>
           <w:iCs w:val="0"/>
           <w:color w:val="CC0000"/>
@@ -2226,7 +2238,7 @@
       <w:pPr>
         <w:rPr>
           <w:rStyle w:val="a4"/>
-          <w:rFonts w:ascii="Arial" w:hAnsi="Arial" w:cs="Arial" w:hint="eastAsia"/>
+          <w:rFonts w:ascii="Arial" w:hAnsi="Arial" w:cs="Arial"/>
           <w:i w:val="0"/>
           <w:iCs w:val="0"/>
           <w:color w:val="CC0000"/>
@@ -2238,7 +2250,7 @@
       <w:pPr>
         <w:rPr>
           <w:rStyle w:val="a4"/>
-          <w:rFonts w:ascii="Arial" w:hAnsi="Arial" w:cs="Arial" w:hint="eastAsia"/>
+          <w:rFonts w:ascii="Arial" w:hAnsi="Arial" w:cs="Arial"/>
           <w:i w:val="0"/>
           <w:iCs w:val="0"/>
           <w:color w:val="CC0000"/>
@@ -2250,7 +2262,7 @@
       <w:pPr>
         <w:rPr>
           <w:rStyle w:val="a4"/>
-          <w:rFonts w:ascii="Arial" w:hAnsi="Arial" w:cs="Arial" w:hint="eastAsia"/>
+          <w:rFonts w:ascii="Arial" w:hAnsi="Arial" w:cs="Arial"/>
           <w:i w:val="0"/>
           <w:iCs w:val="0"/>
           <w:color w:val="CC0000"/>
@@ -2262,7 +2274,7 @@
       <w:pPr>
         <w:rPr>
           <w:rStyle w:val="a4"/>
-          <w:rFonts w:ascii="Arial" w:hAnsi="Arial" w:cs="Arial" w:hint="eastAsia"/>
+          <w:rFonts w:ascii="Arial" w:hAnsi="Arial" w:cs="Arial"/>
           <w:i w:val="0"/>
           <w:iCs w:val="0"/>
           <w:color w:val="CC0000"/>
@@ -2274,7 +2286,7 @@
       <w:pPr>
         <w:rPr>
           <w:rStyle w:val="a4"/>
-          <w:rFonts w:ascii="Arial" w:hAnsi="Arial" w:cs="Arial" w:hint="eastAsia"/>
+          <w:rFonts w:ascii="Arial" w:hAnsi="Arial" w:cs="Arial"/>
           <w:i w:val="0"/>
           <w:iCs w:val="0"/>
           <w:color w:val="CC0000"/>
@@ -2286,7 +2298,7 @@
       <w:pPr>
         <w:rPr>
           <w:rStyle w:val="a4"/>
-          <w:rFonts w:ascii="Arial" w:hAnsi="Arial" w:cs="Arial" w:hint="eastAsia"/>
+          <w:rFonts w:ascii="Arial" w:hAnsi="Arial" w:cs="Arial"/>
           <w:i w:val="0"/>
           <w:iCs w:val="0"/>
           <w:color w:val="CC0000"/>
@@ -2296,246 +2308,6 @@
     </w:p>
     <w:p>
       <w:pPr>
-        <w:rPr>
-          <w:rStyle w:val="a4"/>
-          <w:rFonts w:ascii="Arial" w:hAnsi="Arial" w:cs="Arial" w:hint="eastAsia"/>
-          <w:i w:val="0"/>
-          <w:iCs w:val="0"/>
-          <w:color w:val="CC0000"/>
-          <w:u w:val="single"/>
-        </w:rPr>
-      </w:pPr>
-    </w:p>
-    <w:p>
-      <w:pPr>
-        <w:rPr>
-          <w:rStyle w:val="a4"/>
-          <w:rFonts w:ascii="Arial" w:hAnsi="Arial" w:cs="Arial" w:hint="eastAsia"/>
-          <w:i w:val="0"/>
-          <w:iCs w:val="0"/>
-          <w:color w:val="CC0000"/>
-          <w:u w:val="single"/>
-        </w:rPr>
-      </w:pPr>
-    </w:p>
-    <w:p>
-      <w:pPr>
-        <w:rPr>
-          <w:rStyle w:val="a4"/>
-          <w:rFonts w:ascii="Arial" w:hAnsi="Arial" w:cs="Arial" w:hint="eastAsia"/>
-          <w:i w:val="0"/>
-          <w:iCs w:val="0"/>
-          <w:color w:val="CC0000"/>
-          <w:u w:val="single"/>
-        </w:rPr>
-      </w:pPr>
-    </w:p>
-    <w:p>
-      <w:pPr>
-        <w:rPr>
-          <w:rStyle w:val="a4"/>
-          <w:rFonts w:ascii="Arial" w:hAnsi="Arial" w:cs="Arial" w:hint="eastAsia"/>
-          <w:i w:val="0"/>
-          <w:iCs w:val="0"/>
-          <w:color w:val="CC0000"/>
-          <w:u w:val="single"/>
-        </w:rPr>
-      </w:pPr>
-    </w:p>
-    <w:p>
-      <w:pPr>
-        <w:rPr>
-          <w:rStyle w:val="a4"/>
-          <w:rFonts w:ascii="Arial" w:hAnsi="Arial" w:cs="Arial" w:hint="eastAsia"/>
-          <w:i w:val="0"/>
-          <w:iCs w:val="0"/>
-          <w:color w:val="CC0000"/>
-          <w:u w:val="single"/>
-        </w:rPr>
-      </w:pPr>
-    </w:p>
-    <w:p>
-      <w:pPr>
-        <w:rPr>
-          <w:rStyle w:val="a4"/>
-          <w:rFonts w:ascii="Arial" w:hAnsi="Arial" w:cs="Arial" w:hint="eastAsia"/>
-          <w:i w:val="0"/>
-          <w:iCs w:val="0"/>
-          <w:color w:val="CC0000"/>
-          <w:u w:val="single"/>
-        </w:rPr>
-      </w:pPr>
-    </w:p>
-    <w:p>
-      <w:pPr>
-        <w:rPr>
-          <w:rStyle w:val="a4"/>
-          <w:rFonts w:ascii="Arial" w:hAnsi="Arial" w:cs="Arial" w:hint="eastAsia"/>
-          <w:i w:val="0"/>
-          <w:iCs w:val="0"/>
-          <w:color w:val="CC0000"/>
-          <w:u w:val="single"/>
-        </w:rPr>
-      </w:pPr>
-    </w:p>
-    <w:p>
-      <w:pPr>
-        <w:rPr>
-          <w:rStyle w:val="a4"/>
-          <w:rFonts w:ascii="Arial" w:hAnsi="Arial" w:cs="Arial" w:hint="eastAsia"/>
-          <w:i w:val="0"/>
-          <w:iCs w:val="0"/>
-          <w:color w:val="CC0000"/>
-          <w:u w:val="single"/>
-        </w:rPr>
-      </w:pPr>
-    </w:p>
-    <w:p>
-      <w:pPr>
-        <w:rPr>
-          <w:rStyle w:val="a4"/>
-          <w:rFonts w:ascii="Arial" w:hAnsi="Arial" w:cs="Arial" w:hint="eastAsia"/>
-          <w:i w:val="0"/>
-          <w:iCs w:val="0"/>
-          <w:color w:val="CC0000"/>
-          <w:u w:val="single"/>
-        </w:rPr>
-      </w:pPr>
-    </w:p>
-    <w:p>
-      <w:pPr>
-        <w:rPr>
-          <w:rStyle w:val="a4"/>
-          <w:rFonts w:ascii="Arial" w:hAnsi="Arial" w:cs="Arial" w:hint="eastAsia"/>
-          <w:i w:val="0"/>
-          <w:iCs w:val="0"/>
-          <w:color w:val="CC0000"/>
-          <w:u w:val="single"/>
-        </w:rPr>
-      </w:pPr>
-    </w:p>
-    <w:p>
-      <w:pPr>
-        <w:rPr>
-          <w:rStyle w:val="a4"/>
-          <w:rFonts w:ascii="Arial" w:hAnsi="Arial" w:cs="Arial" w:hint="eastAsia"/>
-          <w:i w:val="0"/>
-          <w:iCs w:val="0"/>
-          <w:color w:val="CC0000"/>
-          <w:u w:val="single"/>
-        </w:rPr>
-      </w:pPr>
-    </w:p>
-    <w:p>
-      <w:pPr>
-        <w:rPr>
-          <w:rStyle w:val="a4"/>
-          <w:rFonts w:ascii="Arial" w:hAnsi="Arial" w:cs="Arial" w:hint="eastAsia"/>
-          <w:i w:val="0"/>
-          <w:iCs w:val="0"/>
-          <w:color w:val="CC0000"/>
-          <w:u w:val="single"/>
-        </w:rPr>
-      </w:pPr>
-    </w:p>
-    <w:p>
-      <w:pPr>
-        <w:rPr>
-          <w:rStyle w:val="a4"/>
-          <w:rFonts w:ascii="Arial" w:hAnsi="Arial" w:cs="Arial" w:hint="eastAsia"/>
-          <w:i w:val="0"/>
-          <w:iCs w:val="0"/>
-          <w:color w:val="CC0000"/>
-          <w:u w:val="single"/>
-        </w:rPr>
-      </w:pPr>
-    </w:p>
-    <w:p>
-      <w:pPr>
-        <w:rPr>
-          <w:rStyle w:val="a4"/>
-          <w:rFonts w:ascii="Arial" w:hAnsi="Arial" w:cs="Arial" w:hint="eastAsia"/>
-          <w:i w:val="0"/>
-          <w:iCs w:val="0"/>
-          <w:color w:val="CC0000"/>
-          <w:u w:val="single"/>
-        </w:rPr>
-      </w:pPr>
-    </w:p>
-    <w:p>
-      <w:pPr>
-        <w:rPr>
-          <w:rStyle w:val="a4"/>
-          <w:rFonts w:ascii="Arial" w:hAnsi="Arial" w:cs="Arial" w:hint="eastAsia"/>
-          <w:i w:val="0"/>
-          <w:iCs w:val="0"/>
-          <w:color w:val="CC0000"/>
-          <w:u w:val="single"/>
-        </w:rPr>
-      </w:pPr>
-    </w:p>
-    <w:p>
-      <w:pPr>
-        <w:rPr>
-          <w:rStyle w:val="a4"/>
-          <w:rFonts w:ascii="Arial" w:hAnsi="Arial" w:cs="Arial" w:hint="eastAsia"/>
-          <w:i w:val="0"/>
-          <w:iCs w:val="0"/>
-          <w:color w:val="CC0000"/>
-          <w:u w:val="single"/>
-        </w:rPr>
-      </w:pPr>
-    </w:p>
-    <w:p>
-      <w:pPr>
-        <w:rPr>
-          <w:rStyle w:val="a4"/>
-          <w:rFonts w:ascii="Arial" w:hAnsi="Arial" w:cs="Arial" w:hint="eastAsia"/>
-          <w:i w:val="0"/>
-          <w:iCs w:val="0"/>
-          <w:color w:val="CC0000"/>
-          <w:u w:val="single"/>
-        </w:rPr>
-      </w:pPr>
-    </w:p>
-    <w:p>
-      <w:pPr>
-        <w:rPr>
-          <w:rStyle w:val="a4"/>
-          <w:rFonts w:ascii="Arial" w:hAnsi="Arial" w:cs="Arial" w:hint="eastAsia"/>
-          <w:i w:val="0"/>
-          <w:iCs w:val="0"/>
-          <w:color w:val="CC0000"/>
-          <w:u w:val="single"/>
-        </w:rPr>
-      </w:pPr>
-    </w:p>
-    <w:p>
-      <w:pPr>
-        <w:rPr>
-          <w:rStyle w:val="a4"/>
-          <w:rFonts w:ascii="Arial" w:hAnsi="Arial" w:cs="Arial" w:hint="eastAsia"/>
-          <w:i w:val="0"/>
-          <w:iCs w:val="0"/>
-          <w:color w:val="CC0000"/>
-          <w:u w:val="single"/>
-        </w:rPr>
-      </w:pPr>
-    </w:p>
-    <w:p>
-      <w:pPr>
-        <w:rPr>
-          <w:rStyle w:val="a4"/>
-          <w:rFonts w:ascii="Arial" w:hAnsi="Arial" w:cs="Arial" w:hint="eastAsia"/>
-          <w:i w:val="0"/>
-          <w:iCs w:val="0"/>
-          <w:color w:val="CC0000"/>
-          <w:u w:val="single"/>
-        </w:rPr>
-      </w:pPr>
-    </w:p>
-    <w:p>
-      <w:pPr>
         <w:pStyle w:val="2"/>
       </w:pPr>
       <w:bookmarkStart w:id="1" w:name="_Toc528154463"/>
@@ -2543,6 +2315,7 @@
         <w:rPr>
           <w:rFonts w:hint="eastAsia"/>
         </w:rPr>
+        <w:lastRenderedPageBreak/>
         <w:t>第一节</w:t>
       </w:r>
       <w:r>
@@ -2906,129 +2679,129 @@
     </w:p>
     <w:p>
       <w:r>
+        <w:tab/>
+      </w:r>
+      <w:r>
+        <w:tab/>
+        <w:t>.flags = IORESOURCE_MEM</w:t>
+      </w:r>
+    </w:p>
+    <w:p>
+      <w:r>
+        <w:tab/>
+        <w:t>},</w:t>
+      </w:r>
+    </w:p>
+    <w:p>
+      <w:r>
+        <w:tab/>
+        <w:t>[2] = {</w:t>
+      </w:r>
+    </w:p>
+    <w:p>
+      <w:r>
+        <w:tab/>
+      </w:r>
+      <w:r>
+        <w:tab/>
+        <w:t>.start = IRQ_EINT7,</w:t>
+      </w:r>
+    </w:p>
+    <w:p>
+      <w:r>
+        <w:tab/>
+      </w:r>
+      <w:r>
+        <w:tab/>
+        <w:t>.end   = IRQ_EINT7,</w:t>
+      </w:r>
+    </w:p>
+    <w:p>
+      <w:r>
+        <w:tab/>
+      </w:r>
+      <w:r>
+        <w:tab/>
+        <w:t>.flags = IORESOURCE_IRQ | IORESOURCE_IRQ_HIGHEDGE,</w:t>
+      </w:r>
+    </w:p>
+    <w:p>
+      <w:r>
+        <w:tab/>
+        <w:t>}</w:t>
+      </w:r>
+    </w:p>
+    <w:p>
+      <w:r>
+        <w:t>};</w:t>
+      </w:r>
+    </w:p>
+    <w:p/>
+    <w:p>
+      <w:r>
+        <w:t>/*</w:t>
+      </w:r>
+    </w:p>
+    <w:p>
+      <w:r>
+        <w:t xml:space="preserve"> * The DM9000 has no eeprom, and it's MAC address is set by</w:t>
+      </w:r>
+    </w:p>
+    <w:p>
+      <w:r>
+        <w:t xml:space="preserve"> * the bootloader before starting the kernel.</w:t>
+      </w:r>
+    </w:p>
+    <w:p>
+      <w:r>
+        <w:t xml:space="preserve"> */</w:t>
+      </w:r>
+    </w:p>
+    <w:p>
+      <w:r>
+        <w:t>static struct dm9000_plat_data smdk2440_dm9k_pdata = {</w:t>
+      </w:r>
+    </w:p>
+    <w:p>
+      <w:r>
+        <w:tab/>
+        <w:t>.flags</w:t>
+      </w:r>
+      <w:r>
+        <w:tab/>
+      </w:r>
+      <w:r>
+        <w:tab/>
+        <w:t>= (DM9000_PLATF_16BITONLY | DM9000_PLATF_NO_EEPROM),</w:t>
+      </w:r>
+    </w:p>
+    <w:p>
+      <w:r>
+        <w:t>};</w:t>
+      </w:r>
+    </w:p>
+    <w:p/>
+    <w:p>
+      <w:r>
+        <w:t>static struct platform_device smdk2440_device_eth = {</w:t>
+      </w:r>
+    </w:p>
+    <w:p>
+      <w:r>
+        <w:tab/>
+        <w:t>.name</w:t>
+      </w:r>
+      <w:r>
+        <w:tab/>
+      </w:r>
+      <w:r>
+        <w:tab/>
+        <w:t>= "dm9000",</w:t>
+      </w:r>
+    </w:p>
+    <w:p>
+      <w:r>
         <w:lastRenderedPageBreak/>
-        <w:tab/>
-      </w:r>
-      <w:r>
-        <w:tab/>
-        <w:t>.flags = IORESOURCE_MEM</w:t>
-      </w:r>
-    </w:p>
-    <w:p>
-      <w:r>
-        <w:tab/>
-        <w:t>},</w:t>
-      </w:r>
-    </w:p>
-    <w:p>
-      <w:r>
-        <w:tab/>
-        <w:t>[2] = {</w:t>
-      </w:r>
-    </w:p>
-    <w:p>
-      <w:r>
-        <w:tab/>
-      </w:r>
-      <w:r>
-        <w:tab/>
-        <w:t>.start = IRQ_EINT7,</w:t>
-      </w:r>
-    </w:p>
-    <w:p>
-      <w:r>
-        <w:tab/>
-      </w:r>
-      <w:r>
-        <w:tab/>
-        <w:t>.end   = IRQ_EINT7,</w:t>
-      </w:r>
-    </w:p>
-    <w:p>
-      <w:r>
-        <w:tab/>
-      </w:r>
-      <w:r>
-        <w:tab/>
-        <w:t>.flags = IORESOURCE_IRQ | IORESOURCE_IRQ_HIGHEDGE,</w:t>
-      </w:r>
-    </w:p>
-    <w:p>
-      <w:r>
-        <w:tab/>
-        <w:t>}</w:t>
-      </w:r>
-    </w:p>
-    <w:p>
-      <w:r>
-        <w:t>};</w:t>
-      </w:r>
-    </w:p>
-    <w:p/>
-    <w:p>
-      <w:r>
-        <w:t>/*</w:t>
-      </w:r>
-    </w:p>
-    <w:p>
-      <w:r>
-        <w:t xml:space="preserve"> * The DM9000 has no eeprom, and it's MAC address is set by</w:t>
-      </w:r>
-    </w:p>
-    <w:p>
-      <w:r>
-        <w:t xml:space="preserve"> * the bootloader before starting the kernel.</w:t>
-      </w:r>
-    </w:p>
-    <w:p>
-      <w:r>
-        <w:t xml:space="preserve"> */</w:t>
-      </w:r>
-    </w:p>
-    <w:p>
-      <w:r>
-        <w:t>static struct dm9000_plat_data smdk2440_dm9k_pdata = {</w:t>
-      </w:r>
-    </w:p>
-    <w:p>
-      <w:r>
-        <w:tab/>
-        <w:t>.flags</w:t>
-      </w:r>
-      <w:r>
-        <w:tab/>
-      </w:r>
-      <w:r>
-        <w:tab/>
-        <w:t>= (DM9000_PLATF_16BITONLY | DM9000_PLATF_NO_EEPROM),</w:t>
-      </w:r>
-    </w:p>
-    <w:p>
-      <w:r>
-        <w:t>};</w:t>
-      </w:r>
-    </w:p>
-    <w:p/>
-    <w:p>
-      <w:r>
-        <w:t>static struct platform_device smdk2440_device_eth = {</w:t>
-      </w:r>
-    </w:p>
-    <w:p>
-      <w:r>
-        <w:tab/>
-        <w:t>.name</w:t>
-      </w:r>
-      <w:r>
-        <w:tab/>
-      </w:r>
-      <w:r>
-        <w:tab/>
-        <w:t>= "dm9000",</w:t>
-      </w:r>
-    </w:p>
-    <w:p>
-      <w:r>
         <w:tab/>
         <w:t>.id</w:t>
       </w:r>
@@ -3563,7 +3336,6 @@
         <w:ind w:left="420" w:firstLineChars="200" w:firstLine="420"/>
       </w:pPr>
       <w:r>
-        <w:lastRenderedPageBreak/>
         <w:t>implicit declaration of function 'class_device_unregister'</w:t>
       </w:r>
     </w:p>
@@ -3947,6 +3719,7 @@
         <w:rPr>
           <w:rFonts w:hint="eastAsia"/>
         </w:rPr>
+        <w:lastRenderedPageBreak/>
         <w:tab/>
       </w:r>
       <w:r>
@@ -4766,7 +4539,6 @@
         <w:ind w:left="45" w:firstLineChars="200" w:firstLine="420"/>
       </w:pPr>
       <w:r>
-        <w:lastRenderedPageBreak/>
         <w:fldChar w:fldCharType="begin"/>
       </w:r>
       <w:r>
@@ -5272,6 +5044,7 @@
         <w:ind w:firstLine="420"/>
       </w:pPr>
       <w:r>
+        <w:lastRenderedPageBreak/>
         <w:t>error: implicit declaration of function 's3c2410_gpio_getpin'</w:t>
       </w:r>
     </w:p>
@@ -5757,7 +5530,6 @@
         <w:rPr>
           <w:rFonts w:hint="eastAsia"/>
         </w:rPr>
-        <w:lastRenderedPageBreak/>
         <w:t>发现内核中并没有</w:t>
       </w:r>
       <w:r>
@@ -6474,6 +6246,7 @@
         <w:ind w:leftChars="600" w:left="1260"/>
       </w:pPr>
       <w:r>
+        <w:lastRenderedPageBreak/>
         <w:t>#include &lt;mach/regs-gpio.h&gt;</w:t>
       </w:r>
     </w:p>
@@ -7718,6 +7491,7 @@
         <w:rPr>
           <w:rFonts w:hint="eastAsia"/>
         </w:rPr>
+        <w:lastRenderedPageBreak/>
         <w:t>static DECLARE_MUTEX(button_lock);     //</w:t>
       </w:r>
       <w:r>
@@ -8101,7 +7875,6 @@
         <w:rPr>
           <w:rFonts w:hint="eastAsia"/>
         </w:rPr>
-        <w:lastRenderedPageBreak/>
         <w:tab/>
       </w:r>
       <w:r>
@@ -8717,6 +8490,7 @@
         <w:rPr>
           <w:rFonts w:hint="eastAsia"/>
         </w:rPr>
+        <w:lastRenderedPageBreak/>
         <w:tab/>
       </w:r>
       <w:r>
@@ -9409,7 +9183,6 @@
         <w:rPr>
           <w:rFonts w:hint="eastAsia"/>
         </w:rPr>
-        <w:lastRenderedPageBreak/>
         <w:t>安装：</w:t>
       </w:r>
     </w:p>
@@ -9794,6 +9567,7 @@
         <w:ind w:firstLine="420"/>
       </w:pPr>
       <w:r>
+        <w:lastRenderedPageBreak/>
         <w:t>export TSLIB_PLUGINDIR=/lib/ts</w:t>
       </w:r>
     </w:p>
@@ -10159,7 +9933,6 @@
         <w:rPr>
           <w:rFonts w:hint="eastAsia"/>
         </w:rPr>
-        <w:lastRenderedPageBreak/>
         <w:t>第十</w:t>
       </w:r>
       <w:r>
@@ -10746,6 +10519,7 @@
     </w:p>
     <w:p>
       <w:r>
+        <w:lastRenderedPageBreak/>
         <w:t>static request_queue_t *ramblock_queue;</w:t>
       </w:r>
     </w:p>
@@ -11215,244 +10989,252 @@
         <w:rPr>
           <w:rFonts w:hint="eastAsia"/>
         </w:rPr>
+        <w:t>最终更改</w:t>
+      </w:r>
+    </w:p>
+    <w:p>
+      <w:pPr>
+        <w:shd w:val="solid" w:color="C4BC96" w:themeColor="background2" w:themeShade="BF" w:fill="auto"/>
+      </w:pPr>
+      <w:r>
+        <w:t>static void do_ramblock_request(struct request_queue * q)</w:t>
+      </w:r>
+    </w:p>
+    <w:p>
+      <w:pPr>
+        <w:shd w:val="solid" w:color="C4BC96" w:themeColor="background2" w:themeShade="BF" w:fill="auto"/>
+      </w:pPr>
+      <w:r>
+        <w:t>{</w:t>
+      </w:r>
+    </w:p>
+    <w:p>
+      <w:pPr>
+        <w:shd w:val="solid" w:color="C4BC96" w:themeColor="background2" w:themeShade="BF" w:fill="auto"/>
+      </w:pPr>
+      <w:r>
+        <w:tab/>
+        <w:t>struct request *req;</w:t>
+      </w:r>
+    </w:p>
+    <w:p>
+      <w:pPr>
+        <w:shd w:val="solid" w:color="C4BC96" w:themeColor="background2" w:themeShade="BF" w:fill="auto"/>
+      </w:pPr>
+      <w:r>
+        <w:tab/>
+        <w:t>req = blk_fetch_request(q);</w:t>
+      </w:r>
+    </w:p>
+    <w:p>
+      <w:pPr>
+        <w:shd w:val="solid" w:color="C4BC96" w:themeColor="background2" w:themeShade="BF" w:fill="auto"/>
+      </w:pPr>
+      <w:r>
+        <w:tab/>
+        <w:t>while (req) {</w:t>
+      </w:r>
+    </w:p>
+    <w:p>
+      <w:pPr>
+        <w:shd w:val="solid" w:color="C4BC96" w:themeColor="background2" w:themeShade="BF" w:fill="auto"/>
+      </w:pPr>
+      <w:r>
+        <w:tab/>
+      </w:r>
+      <w:r>
+        <w:rPr>
+          <w:rFonts w:hint="eastAsia"/>
+        </w:rPr>
+        <w:tab/>
+      </w:r>
+      <w:r>
+        <w:t>unsigned long offset = blk_rq_pos(req) &lt;&lt; 9;</w:t>
+      </w:r>
+    </w:p>
+    <w:p>
+      <w:pPr>
+        <w:shd w:val="solid" w:color="C4BC96" w:themeColor="background2" w:themeShade="BF" w:fill="auto"/>
+      </w:pPr>
+      <w:r>
+        <w:tab/>
+      </w:r>
+      <w:r>
+        <w:rPr>
+          <w:rFonts w:hint="eastAsia"/>
+        </w:rPr>
+        <w:tab/>
+      </w:r>
+      <w:r>
+        <w:t>unsigned long len = blk_rq_cur_bytes(req);</w:t>
+      </w:r>
+    </w:p>
+    <w:p>
+      <w:pPr>
+        <w:shd w:val="solid" w:color="C4BC96" w:themeColor="background2" w:themeShade="BF" w:fill="auto"/>
+      </w:pPr>
+      <w:r>
+        <w:tab/>
+      </w:r>
+      <w:r>
+        <w:tab/>
+        <w:t>if (rq_data_dir(req) == READ)</w:t>
+      </w:r>
+    </w:p>
+    <w:p>
+      <w:pPr>
+        <w:shd w:val="solid" w:color="C4BC96" w:themeColor="background2" w:themeShade="BF" w:fill="auto"/>
+      </w:pPr>
+      <w:r>
+        <w:tab/>
+      </w:r>
+      <w:r>
+        <w:tab/>
+        <w:t>{</w:t>
+      </w:r>
+    </w:p>
+    <w:p>
+      <w:pPr>
+        <w:shd w:val="solid" w:color="C4BC96" w:themeColor="background2" w:themeShade="BF" w:fill="auto"/>
+      </w:pPr>
+      <w:r>
+        <w:tab/>
+      </w:r>
+      <w:r>
+        <w:tab/>
+      </w:r>
+      <w:r>
+        <w:tab/>
+        <w:t>memcpy(req-&gt;buffer, ramblock_buf+offset, len);</w:t>
+      </w:r>
+      <w:r>
+        <w:cr/>
+      </w:r>
+    </w:p>
+    <w:p>
+      <w:pPr>
+        <w:shd w:val="solid" w:color="C4BC96" w:themeColor="background2" w:themeShade="BF" w:fill="auto"/>
+      </w:pPr>
+      <w:r>
+        <w:tab/>
+      </w:r>
+      <w:r>
+        <w:tab/>
+        <w:t>}</w:t>
+      </w:r>
+    </w:p>
+    <w:p>
+      <w:pPr>
+        <w:shd w:val="solid" w:color="C4BC96" w:themeColor="background2" w:themeShade="BF" w:fill="auto"/>
+      </w:pPr>
+      <w:r>
+        <w:tab/>
+      </w:r>
+      <w:r>
+        <w:tab/>
+        <w:t>else</w:t>
+      </w:r>
+    </w:p>
+    <w:p>
+      <w:pPr>
+        <w:shd w:val="solid" w:color="C4BC96" w:themeColor="background2" w:themeShade="BF" w:fill="auto"/>
+      </w:pPr>
+      <w:r>
+        <w:tab/>
+      </w:r>
+      <w:r>
+        <w:tab/>
+        <w:t>{</w:t>
+      </w:r>
+    </w:p>
+    <w:p>
+      <w:pPr>
+        <w:shd w:val="solid" w:color="C4BC96" w:themeColor="background2" w:themeShade="BF" w:fill="auto"/>
+      </w:pPr>
+      <w:r>
+        <w:tab/>
+      </w:r>
+      <w:r>
+        <w:tab/>
+      </w:r>
+      <w:r>
+        <w:tab/>
+      </w:r>
+      <w:r>
+        <w:tab/>
+      </w:r>
+      <w:r>
+        <w:tab/>
+        <w:t>memcpy(ramblock_buf+offset, req-&gt;buffer, len);</w:t>
+      </w:r>
+    </w:p>
+    <w:p>
+      <w:pPr>
+        <w:shd w:val="solid" w:color="C4BC96" w:themeColor="background2" w:themeShade="BF" w:fill="auto"/>
+      </w:pPr>
+      <w:r>
+        <w:tab/>
+      </w:r>
+      <w:r>
+        <w:tab/>
+        <w:t>}</w:t>
+      </w:r>
+    </w:p>
+    <w:p>
+      <w:pPr>
+        <w:shd w:val="solid" w:color="C4BC96" w:themeColor="background2" w:themeShade="BF" w:fill="auto"/>
+      </w:pPr>
+      <w:r>
+        <w:rPr>
+          <w:rFonts w:hint="eastAsia"/>
+        </w:rPr>
+        <w:tab/>
+      </w:r>
+      <w:r>
+        <w:rPr>
+          <w:rFonts w:hint="eastAsia"/>
+        </w:rPr>
+        <w:tab/>
+      </w:r>
+      <w:r>
+        <w:rPr>
+          <w:rFonts w:hint="eastAsia"/>
+        </w:rPr>
+        <w:tab/>
+      </w:r>
+      <w:r>
+        <w:t>__blk_end_request_all(req, 0);</w:t>
+      </w:r>
+    </w:p>
+    <w:p>
+      <w:pPr>
+        <w:shd w:val="solid" w:color="C4BC96" w:themeColor="background2" w:themeShade="BF" w:fill="auto"/>
+      </w:pPr>
+      <w:r>
+        <w:tab/>
+      </w:r>
+      <w:r>
+        <w:tab/>
+      </w:r>
+      <w:r>
+        <w:tab/>
+        <w:t>req = blk_fetch_request(q);</w:t>
+      </w:r>
+      <w:r>
+        <w:tab/>
+      </w:r>
+    </w:p>
+    <w:p>
+      <w:pPr>
+        <w:shd w:val="solid" w:color="C4BC96" w:themeColor="background2" w:themeShade="BF" w:fill="auto"/>
+      </w:pPr>
+      <w:r>
         <w:lastRenderedPageBreak/>
-        <w:t>最终更改</w:t>
-      </w:r>
-    </w:p>
-    <w:p>
-      <w:pPr>
-        <w:shd w:val="solid" w:color="C4BC96" w:themeColor="background2" w:themeShade="BF" w:fill="auto"/>
-      </w:pPr>
-      <w:r>
-        <w:t>static void do_ramblock_request(struct request_queue * q)</w:t>
-      </w:r>
-    </w:p>
-    <w:p>
-      <w:pPr>
-        <w:shd w:val="solid" w:color="C4BC96" w:themeColor="background2" w:themeShade="BF" w:fill="auto"/>
-      </w:pPr>
-      <w:r>
-        <w:t>{</w:t>
-      </w:r>
-    </w:p>
-    <w:p>
-      <w:pPr>
-        <w:shd w:val="solid" w:color="C4BC96" w:themeColor="background2" w:themeShade="BF" w:fill="auto"/>
-      </w:pPr>
-      <w:r>
-        <w:tab/>
-        <w:t>struct request *req;</w:t>
-      </w:r>
-    </w:p>
-    <w:p>
-      <w:pPr>
-        <w:shd w:val="solid" w:color="C4BC96" w:themeColor="background2" w:themeShade="BF" w:fill="auto"/>
-      </w:pPr>
-      <w:r>
-        <w:tab/>
-        <w:t>req = blk_fetch_request(q);</w:t>
-      </w:r>
-    </w:p>
-    <w:p>
-      <w:pPr>
-        <w:shd w:val="solid" w:color="C4BC96" w:themeColor="background2" w:themeShade="BF" w:fill="auto"/>
-      </w:pPr>
-      <w:r>
-        <w:tab/>
-        <w:t>while (req) {</w:t>
-      </w:r>
-    </w:p>
-    <w:p>
-      <w:pPr>
-        <w:shd w:val="solid" w:color="C4BC96" w:themeColor="background2" w:themeShade="BF" w:fill="auto"/>
-      </w:pPr>
-      <w:r>
-        <w:tab/>
-      </w:r>
-      <w:r>
-        <w:rPr>
-          <w:rFonts w:hint="eastAsia"/>
-        </w:rPr>
-        <w:tab/>
-      </w:r>
-      <w:r>
-        <w:t>unsigned long offset = blk_rq_pos(req) &lt;&lt; 9;</w:t>
-      </w:r>
-    </w:p>
-    <w:p>
-      <w:pPr>
-        <w:shd w:val="solid" w:color="C4BC96" w:themeColor="background2" w:themeShade="BF" w:fill="auto"/>
-      </w:pPr>
-      <w:r>
-        <w:tab/>
-      </w:r>
-      <w:r>
-        <w:rPr>
-          <w:rFonts w:hint="eastAsia"/>
-        </w:rPr>
-        <w:tab/>
-      </w:r>
-      <w:r>
-        <w:t>unsigned long len = blk_rq_cur_bytes(req);</w:t>
-      </w:r>
-    </w:p>
-    <w:p>
-      <w:pPr>
-        <w:shd w:val="solid" w:color="C4BC96" w:themeColor="background2" w:themeShade="BF" w:fill="auto"/>
-      </w:pPr>
-      <w:r>
-        <w:tab/>
-      </w:r>
-      <w:r>
-        <w:tab/>
-        <w:t>if (rq_data_dir(req) == READ)</w:t>
-      </w:r>
-    </w:p>
-    <w:p>
-      <w:pPr>
-        <w:shd w:val="solid" w:color="C4BC96" w:themeColor="background2" w:themeShade="BF" w:fill="auto"/>
-      </w:pPr>
-      <w:r>
-        <w:tab/>
-      </w:r>
-      <w:r>
-        <w:tab/>
-        <w:t>{</w:t>
-      </w:r>
-    </w:p>
-    <w:p>
-      <w:pPr>
-        <w:shd w:val="solid" w:color="C4BC96" w:themeColor="background2" w:themeShade="BF" w:fill="auto"/>
-      </w:pPr>
-      <w:r>
-        <w:tab/>
-      </w:r>
-      <w:r>
-        <w:tab/>
-      </w:r>
-      <w:r>
-        <w:tab/>
-        <w:t>memcpy(req-&gt;buffer, ramblock_buf+offset, len);</w:t>
-      </w:r>
-      <w:r>
-        <w:cr/>
-      </w:r>
-    </w:p>
-    <w:p>
-      <w:pPr>
-        <w:shd w:val="solid" w:color="C4BC96" w:themeColor="background2" w:themeShade="BF" w:fill="auto"/>
-      </w:pPr>
-      <w:r>
-        <w:tab/>
-      </w:r>
-      <w:r>
-        <w:tab/>
-        <w:t>}</w:t>
-      </w:r>
-    </w:p>
-    <w:p>
-      <w:pPr>
-        <w:shd w:val="solid" w:color="C4BC96" w:themeColor="background2" w:themeShade="BF" w:fill="auto"/>
-      </w:pPr>
-      <w:r>
-        <w:tab/>
-      </w:r>
-      <w:r>
-        <w:tab/>
-        <w:t>else</w:t>
-      </w:r>
-    </w:p>
-    <w:p>
-      <w:pPr>
-        <w:shd w:val="solid" w:color="C4BC96" w:themeColor="background2" w:themeShade="BF" w:fill="auto"/>
-      </w:pPr>
-      <w:r>
-        <w:tab/>
-      </w:r>
-      <w:r>
-        <w:tab/>
-        <w:t>{</w:t>
-      </w:r>
-    </w:p>
-    <w:p>
-      <w:pPr>
-        <w:shd w:val="solid" w:color="C4BC96" w:themeColor="background2" w:themeShade="BF" w:fill="auto"/>
-      </w:pPr>
-      <w:r>
-        <w:tab/>
-      </w:r>
-      <w:r>
-        <w:tab/>
-      </w:r>
-      <w:r>
-        <w:tab/>
-      </w:r>
-      <w:r>
-        <w:tab/>
-      </w:r>
-      <w:r>
-        <w:tab/>
-        <w:t>memcpy(ramblock_buf+offset, req-&gt;buffer, len);</w:t>
-      </w:r>
-    </w:p>
-    <w:p>
-      <w:pPr>
-        <w:shd w:val="solid" w:color="C4BC96" w:themeColor="background2" w:themeShade="BF" w:fill="auto"/>
-      </w:pPr>
-      <w:r>
-        <w:tab/>
-      </w:r>
-      <w:r>
-        <w:tab/>
-        <w:t>}</w:t>
-      </w:r>
-    </w:p>
-    <w:p>
-      <w:pPr>
-        <w:shd w:val="solid" w:color="C4BC96" w:themeColor="background2" w:themeShade="BF" w:fill="auto"/>
-      </w:pPr>
-      <w:r>
-        <w:tab/>
-      </w:r>
-      <w:r>
-        <w:tab/>
-        <w:t>if(!__blk_end_request_cur(req, 0))</w:t>
-      </w:r>
-    </w:p>
-    <w:p>
-      <w:pPr>
-        <w:shd w:val="solid" w:color="C4BC96" w:themeColor="background2" w:themeShade="BF" w:fill="auto"/>
-      </w:pPr>
-      <w:r>
-        <w:tab/>
-      </w:r>
-      <w:r>
-        <w:tab/>
-      </w:r>
-      <w:r>
-        <w:tab/>
-        <w:t>req = blk_fetch_request(q);</w:t>
-      </w:r>
-      <w:r>
-        <w:tab/>
-      </w:r>
-    </w:p>
-    <w:p>
-      <w:pPr>
-        <w:shd w:val="solid" w:color="C4BC96" w:themeColor="background2" w:themeShade="BF" w:fill="auto"/>
-      </w:pPr>
-      <w:r>
-        <w:tab/>
-      </w:r>
-      <w:r>
-        <w:tab/>
-        <w:t>else printk("__blk_end_request_cur error");</w:t>
-      </w:r>
-    </w:p>
-    <w:p>
-      <w:pPr>
-        <w:shd w:val="solid" w:color="C4BC96" w:themeColor="background2" w:themeShade="BF" w:fill="auto"/>
-      </w:pPr>
+        <w:tab/>
+      </w:r>
+      <w:r>
+        <w:tab/>
+      </w:r>
       <w:r>
         <w:tab/>
         <w:t>}</w:t>
@@ -11605,14 +11387,35 @@
           <w:rFonts w:asciiTheme="minorEastAsia" w:hAnsiTheme="minorEastAsia" w:hint="eastAsia"/>
           <w:szCs w:val="21"/>
         </w:rPr>
-        <w:t>mkdosfs /dev/ramblock    //格式化</w:t>
+        <w:t>mkdosfs /dev/ramblock</w:t>
       </w:r>
       <w:r>
         <w:rPr>
           <w:rFonts w:asciiTheme="minorEastAsia" w:hAnsiTheme="minorEastAsia" w:hint="eastAsia"/>
           <w:szCs w:val="21"/>
         </w:rPr>
-        <w:t>提示没有成功结束</w:t>
+        <w:t>1</w:t>
+      </w:r>
+      <w:r>
+        <w:rPr>
+          <w:rFonts w:asciiTheme="minorEastAsia" w:hAnsiTheme="minorEastAsia" w:hint="eastAsia"/>
+          <w:szCs w:val="21"/>
+        </w:rPr>
+        <w:t xml:space="preserve">    /*应该先分区再</w:t>
+      </w:r>
+      <w:r>
+        <w:rPr>
+          <w:rFonts w:asciiTheme="minorEastAsia" w:hAnsiTheme="minorEastAsia" w:hint="eastAsia"/>
+          <w:szCs w:val="21"/>
+        </w:rPr>
+        <w:t>格式化</w:t>
+      </w:r>
+      <w:r>
+        <w:rPr>
+          <w:rFonts w:asciiTheme="minorEastAsia" w:hAnsiTheme="minorEastAsia" w:hint="eastAsia"/>
+          <w:szCs w:val="21"/>
+        </w:rPr>
+        <w:t>？</w:t>
       </w:r>
     </w:p>
     <w:p>
@@ -11626,10 +11429,48 @@
       </w:pPr>
       <w:r>
         <w:rPr>
+          <w:rFonts w:asciiTheme="minorEastAsia" w:hAnsiTheme="minorEastAsia" w:hint="eastAsia"/>
+          <w:szCs w:val="21"/>
+        </w:rPr>
+        <w:t>按道理格式化应该是针对分区的，每一个分区可以格式化为不同格式。</w:t>
+      </w:r>
+      <w:r>
+        <w:rPr>
+          <w:rFonts w:asciiTheme="minorEastAsia" w:hAnsiTheme="minorEastAsia" w:hint="eastAsia"/>
+          <w:szCs w:val="21"/>
+        </w:rPr>
+        <w:t>*/</w:t>
+      </w:r>
+    </w:p>
+    <w:p>
+      <w:pPr>
+        <w:shd w:val="solid" w:color="C4BC96" w:themeColor="background2" w:themeShade="BF" w:fill="auto"/>
+        <w:ind w:leftChars="200" w:left="420"/>
+        <w:rPr>
           <w:rFonts w:asciiTheme="minorEastAsia" w:hAnsiTheme="minorEastAsia"/>
           <w:szCs w:val="21"/>
         </w:rPr>
-        <w:t xml:space="preserve">mount -t vfat /dev/ramblock </w:t>
+      </w:pPr>
+      <w:r>
+        <w:rPr>
+          <w:rFonts w:asciiTheme="minorEastAsia" w:hAnsiTheme="minorEastAsia"/>
+          <w:szCs w:val="21"/>
+        </w:rPr>
+        <w:t>mount -t /dev/ramblock</w:t>
+      </w:r>
+      <w:r>
+        <w:rPr>
+          <w:rFonts w:asciiTheme="minorEastAsia" w:hAnsiTheme="minorEastAsia"/>
+          <w:szCs w:val="21"/>
+        </w:rPr>
+        <w:t>1</w:t>
+      </w:r>
+      <w:r>
+        <w:rPr>
+          <w:rFonts w:asciiTheme="minorEastAsia" w:hAnsiTheme="minorEastAsia"/>
+          <w:szCs w:val="21"/>
+        </w:rPr>
+        <w:t xml:space="preserve"> </w:t>
       </w:r>
       <w:r>
         <w:rPr>
@@ -11735,10 +11576,80 @@
       </w:pPr>
       <w:r>
         <w:rPr>
+          <w:rFonts w:asciiTheme="minorEastAsia" w:hAnsiTheme="minorEastAsia" w:hint="eastAsia"/>
+          <w:szCs w:val="21"/>
+        </w:rPr>
+        <w:t xml:space="preserve">ls /tmp  </w:t>
+      </w:r>
+      <w:r>
+        <w:rPr>
+          <w:rFonts w:asciiTheme="minorEastAsia" w:hAnsiTheme="minorEastAsia" w:hint="eastAsia"/>
+          <w:color w:val="006600"/>
+          <w:szCs w:val="21"/>
+        </w:rPr>
+        <w:t>//此时文件应该不存在</w:t>
+      </w:r>
+      <w:r>
+        <w:rPr>
+          <w:rFonts w:asciiTheme="minorEastAsia" w:hAnsiTheme="minorEastAsia" w:hint="eastAsia"/>
+          <w:color w:val="006600"/>
+          <w:szCs w:val="21"/>
+        </w:rPr>
+        <w:t>，证明成功挂接</w:t>
+      </w:r>
+    </w:p>
+    <w:p>
+      <w:pPr>
+        <w:shd w:val="solid" w:color="C4BC96" w:themeColor="background2" w:themeShade="BF" w:fill="auto"/>
+        <w:ind w:leftChars="200" w:left="420"/>
+        <w:rPr>
           <w:rFonts w:asciiTheme="minorEastAsia" w:hAnsiTheme="minorEastAsia"/>
           <w:szCs w:val="21"/>
         </w:rPr>
-        <w:t xml:space="preserve">mount -t vfat /dev/ramblock </w:t>
+      </w:pPr>
+      <w:r>
+        <w:rPr>
+          <w:rFonts w:asciiTheme="minorEastAsia" w:hAnsiTheme="minorEastAsia"/>
+          <w:szCs w:val="21"/>
+        </w:rPr>
+        <w:t xml:space="preserve">mount </w:t>
+      </w:r>
+      <w:r>
+        <w:rPr>
+          <w:rFonts w:asciiTheme="minorEastAsia" w:hAnsiTheme="minorEastAsia"/>
+          <w:szCs w:val="21"/>
+        </w:rPr>
+        <w:t>-</w:t>
+      </w:r>
+      <w:r>
+        <w:rPr>
+          <w:rFonts w:asciiTheme="minorEastAsia" w:hAnsiTheme="minorEastAsia" w:hint="eastAsia"/>
+          <w:szCs w:val="21"/>
+        </w:rPr>
+        <w:t xml:space="preserve">t </w:t>
+      </w:r>
+      <w:bookmarkStart w:id="15" w:name="_GoBack"/>
+      <w:bookmarkEnd w:id="15"/>
+      <w:r>
+        <w:rPr>
+          <w:rFonts w:asciiTheme="minorEastAsia" w:hAnsiTheme="minorEastAsia"/>
+          <w:szCs w:val="21"/>
+        </w:rPr>
+        <w:t>/dev/ramblock</w:t>
+      </w:r>
+      <w:r>
+        <w:rPr>
+          <w:rFonts w:asciiTheme="minorEastAsia" w:hAnsiTheme="minorEastAsia"/>
+          <w:szCs w:val="21"/>
+        </w:rPr>
+        <w:t>1</w:t>
+      </w:r>
+      <w:r>
+        <w:rPr>
+          <w:rFonts w:asciiTheme="minorEastAsia" w:hAnsiTheme="minorEastAsia"/>
+          <w:szCs w:val="21"/>
+        </w:rPr>
+        <w:t xml:space="preserve"> </w:t>
       </w:r>
       <w:r>
         <w:rPr>
@@ -11847,24 +11758,45 @@
         </w:rPr>
         <w:instrText>)</w:instrText>
       </w:r>
-      <w:bookmarkStart w:id="15" w:name="_Toc528154477"/>
+      <w:bookmarkStart w:id="16" w:name="_Toc528154477"/>
       <w:r>
         <w:rPr>
           <w:bCs/>
         </w:rPr>
         <w:fldChar w:fldCharType="end"/>
       </w:r>
-      <w:bookmarkEnd w:id="15"/>
-    </w:p>
-    <w:p>
-      <w:r>
-        <w:rPr>
-          <w:rFonts w:hint="eastAsia"/>
-        </w:rPr>
-        <w:tab/>
-      </w:r>
-      <w:r>
-        <w:t>fdisk /dev/ramblock</w:t>
+      <w:bookmarkEnd w:id="16"/>
+    </w:p>
+    <w:p>
+      <w:r>
+        <w:rPr>
+          <w:rFonts w:hint="eastAsia"/>
+        </w:rPr>
+        <w:tab/>
+      </w:r>
+      <w:r>
+        <w:t>fdisk</w:t>
+      </w:r>
+      <w:r>
+        <w:rPr>
+          <w:rFonts w:hint="eastAsia"/>
+        </w:rPr>
+        <w:t xml:space="preserve">  </w:t>
+      </w:r>
+      <w:r>
+        <w:t xml:space="preserve"> /dev/ramblock</w:t>
+      </w:r>
+      <w:r>
+        <w:rPr>
+          <w:rFonts w:hint="eastAsia"/>
+        </w:rPr>
+        <w:t xml:space="preserve">  //</w:t>
+      </w:r>
+      <w:r>
+        <w:rPr>
+          <w:rFonts w:hint="eastAsia"/>
+        </w:rPr>
+        <w:t>给设备分区</w:t>
       </w:r>
     </w:p>
     <w:p>
@@ -11897,6 +11829,30 @@
         <w:rPr>
           <w:rFonts w:hint="eastAsia"/>
         </w:rPr>
+        <w:t>先执行</w:t>
+      </w:r>
+      <w:r>
+        <w:t>disk</w:t>
+      </w:r>
+      <w:r>
+        <w:rPr>
+          <w:rFonts w:hint="eastAsia"/>
+        </w:rPr>
+        <w:t xml:space="preserve">  </w:t>
+      </w:r>
+      <w:r>
+        <w:t xml:space="preserve"> /dev/ramblock</w:t>
+      </w:r>
+      <w:r>
+        <w:rPr>
+          <w:rFonts w:hint="eastAsia"/>
+        </w:rPr>
+        <w:t>再</w:t>
+      </w:r>
+      <w:r>
+        <w:rPr>
+          <w:rFonts w:hint="eastAsia"/>
+        </w:rPr>
         <w:t>输入</w:t>
       </w:r>
       <w:r>
@@ -11909,6 +11865,12 @@
         <w:rPr>
           <w:rFonts w:hint="eastAsia"/>
         </w:rPr>
+        <w:t>才能</w:t>
+      </w:r>
+      <w:r>
+        <w:rPr>
+          <w:rFonts w:hint="eastAsia"/>
+        </w:rPr>
         <w:t>获取</w:t>
       </w:r>
       <w:r>
@@ -11931,8 +11893,6 @@
         </w:rPr>
         <w:t>下面是创建两个分区：</w:t>
       </w:r>
-      <w:bookmarkStart w:id="16" w:name="_GoBack"/>
-      <w:bookmarkEnd w:id="16"/>
     </w:p>
     <w:p>
       <w:bookmarkStart w:id="17" w:name="_Toc528154478"/>
@@ -11940,7 +11900,6 @@
         <w:rPr>
           <w:noProof/>
         </w:rPr>
-        <w:lastRenderedPageBreak/>
         <w:drawing>
           <wp:inline distT="0" distB="0" distL="0" distR="0" wp14:anchorId="14F99E97" wp14:editId="4745BB01">
             <wp:extent cx="5274310" cy="2126615"/>
@@ -12223,6 +12182,7 @@
         <w:rPr>
           <w:rFonts w:hint="eastAsia"/>
         </w:rPr>
+        <w:lastRenderedPageBreak/>
         <w:t>解决办法去掉</w:t>
       </w:r>
     </w:p>
@@ -12614,7 +12574,6 @@
     </w:p>
     <w:p>
       <w:r>
-        <w:lastRenderedPageBreak/>
         <w:tab/>
       </w:r>
       <w:r>
@@ -12928,6 +12887,7 @@
         <w:shd w:val="solid" w:color="C4BC96" w:themeColor="background2" w:themeShade="BF" w:fill="auto"/>
       </w:pPr>
       <w:r>
+        <w:lastRenderedPageBreak/>
         <w:t>static const struct net_device_ops rtl8139_netdev_ops = {</w:t>
       </w:r>
     </w:p>
@@ -13292,7 +13252,6 @@
         <w:rPr>
           <w:rFonts w:hint="eastAsia"/>
         </w:rPr>
-        <w:lastRenderedPageBreak/>
         <w:t>移植驱动总结</w:t>
       </w:r>
       <w:bookmarkEnd w:id="21"/>
@@ -14807,7 +14766,7 @@
         <a:sysClr val="windowText" lastClr="000000"/>
       </a:dk1>
       <a:lt1>
-        <a:sysClr val="window" lastClr="CAEACE"/>
+        <a:sysClr val="window" lastClr="FFFFFF"/>
       </a:lt1>
       <a:dk2>
         <a:srgbClr val="1F497D"/>
@@ -15089,7 +15048,7 @@
 </file>
 
 <file path=customXml/itemProps1.xml><?xml version="1.0" encoding="utf-8"?>
-<ds:datastoreItem xmlns:ds="http://schemas.openxmlformats.org/officeDocument/2006/customXml" ds:itemID="{F51F52A1-F268-4572-A4E6-49EF68E1DE94}">
+<ds:datastoreItem xmlns:ds="http://schemas.openxmlformats.org/officeDocument/2006/customXml" ds:itemID="{B53F7EA9-3102-46CE-84F3-CF9DF5A23EF3}">
   <ds:schemaRefs>
     <ds:schemaRef ds:uri="http://schemas.openxmlformats.org/officeDocument/2006/bibliography"/>
   </ds:schemaRefs>
